--- a/11 - ELIMINAR DEPARTAMENTO DJANGO.docx
+++ b/11 - ELIMINAR DEPARTAMENTO DJANGO.docx
@@ -125,6 +125,7 @@
       <w:r>
         <w:rPr>
           <w:rFonts w:ascii="Verdana" w:hAnsi="Verdana"/>
+          <w:noProof/>
           <w:sz w:val="20"/>
           <w:szCs w:val="20"/>
         </w:rPr>
@@ -172,6 +173,3768 @@
         </w:rPr>
         <w:t xml:space="preserve"> </w:t>
       </w:r>
+    </w:p>
+    <w:p>
+      <w:pPr>
+        <w:rPr>
+          <w:rFonts w:ascii="Verdana" w:hAnsi="Verdana"/>
+          <w:sz w:val="20"/>
+          <w:szCs w:val="20"/>
+        </w:rPr>
+      </w:pPr>
+    </w:p>
+    <w:p>
+      <w:pPr>
+        <w:rPr>
+          <w:rFonts w:ascii="Verdana" w:hAnsi="Verdana"/>
+          <w:b/>
+          <w:bCs/>
+          <w:sz w:val="20"/>
+          <w:szCs w:val="20"/>
+        </w:rPr>
+      </w:pPr>
+      <w:r>
+        <w:rPr>
+          <w:rFonts w:ascii="Verdana" w:hAnsi="Verdana"/>
+          <w:sz w:val="20"/>
+          <w:szCs w:val="20"/>
+        </w:rPr>
+        <w:t xml:space="preserve">Creamos una página llamada </w:t>
+      </w:r>
+      <w:proofErr w:type="spellStart"/>
+      <w:proofErr w:type="gramStart"/>
+      <w:r>
+        <w:rPr>
+          <w:rFonts w:ascii="Verdana" w:hAnsi="Verdana"/>
+          <w:b/>
+          <w:bCs/>
+          <w:sz w:val="20"/>
+          <w:szCs w:val="20"/>
+        </w:rPr>
+        <w:t>eliminardepartamento.cshtml</w:t>
+      </w:r>
+      <w:proofErr w:type="spellEnd"/>
+      <w:proofErr w:type="gramEnd"/>
+      <w:r>
+        <w:rPr>
+          <w:rFonts w:ascii="Verdana" w:hAnsi="Verdana"/>
+          <w:sz w:val="20"/>
+          <w:szCs w:val="20"/>
+        </w:rPr>
+        <w:t xml:space="preserve"> y un método llamado </w:t>
+      </w:r>
+      <w:proofErr w:type="spellStart"/>
+      <w:r>
+        <w:rPr>
+          <w:rFonts w:ascii="Verdana" w:hAnsi="Verdana"/>
+          <w:b/>
+          <w:bCs/>
+          <w:sz w:val="20"/>
+          <w:szCs w:val="20"/>
+        </w:rPr>
+        <w:t>eliminarDepartamentoBBDD</w:t>
+      </w:r>
+      <w:proofErr w:type="spellEnd"/>
+      <w:r>
+        <w:rPr>
+          <w:rFonts w:ascii="Verdana" w:hAnsi="Verdana"/>
+          <w:b/>
+          <w:bCs/>
+          <w:sz w:val="20"/>
+          <w:szCs w:val="20"/>
+        </w:rPr>
+        <w:t>()</w:t>
+      </w:r>
+      <w:r>
+        <w:rPr>
+          <w:rFonts w:ascii="Verdana" w:hAnsi="Verdana"/>
+          <w:sz w:val="20"/>
+          <w:szCs w:val="20"/>
+        </w:rPr>
+        <w:t xml:space="preserve"> en </w:t>
+      </w:r>
+      <w:r>
+        <w:rPr>
+          <w:rFonts w:ascii="Verdana" w:hAnsi="Verdana"/>
+          <w:b/>
+          <w:bCs/>
+          <w:sz w:val="20"/>
+          <w:szCs w:val="20"/>
+        </w:rPr>
+        <w:t>views.py</w:t>
+      </w:r>
+      <w:r>
+        <w:rPr>
+          <w:rFonts w:ascii="Verdana" w:hAnsi="Verdana"/>
+          <w:sz w:val="20"/>
+          <w:szCs w:val="20"/>
+        </w:rPr>
+        <w:t xml:space="preserve"> y un </w:t>
+      </w:r>
+      <w:proofErr w:type="spellStart"/>
+      <w:r>
+        <w:rPr>
+          <w:rFonts w:ascii="Verdana" w:hAnsi="Verdana"/>
+          <w:b/>
+          <w:bCs/>
+          <w:sz w:val="20"/>
+          <w:szCs w:val="20"/>
+        </w:rPr>
+        <w:t>path</w:t>
+      </w:r>
+      <w:proofErr w:type="spellEnd"/>
+    </w:p>
+    <w:p>
+      <w:pPr>
+        <w:rPr>
+          <w:rFonts w:ascii="Verdana" w:hAnsi="Verdana"/>
+          <w:sz w:val="20"/>
+          <w:szCs w:val="20"/>
+        </w:rPr>
+      </w:pPr>
+    </w:p>
+    <w:p>
+      <w:pPr>
+        <w:rPr>
+          <w:rFonts w:ascii="Verdana" w:hAnsi="Verdana"/>
+          <w:b/>
+          <w:bCs/>
+          <w:sz w:val="20"/>
+          <w:szCs w:val="20"/>
+        </w:rPr>
+      </w:pPr>
+      <w:r>
+        <w:rPr>
+          <w:rFonts w:ascii="Verdana" w:hAnsi="Verdana"/>
+          <w:b/>
+          <w:bCs/>
+          <w:sz w:val="20"/>
+          <w:szCs w:val="20"/>
+        </w:rPr>
+        <w:t>MODELS.PY</w:t>
+      </w:r>
+    </w:p>
+    <w:p>
+      <w:pPr>
+        <w:rPr>
+          <w:rFonts w:ascii="Verdana" w:hAnsi="Verdana"/>
+          <w:sz w:val="20"/>
+          <w:szCs w:val="20"/>
+        </w:rPr>
+      </w:pPr>
+    </w:p>
+    <w:p>
+      <w:pPr>
+        <w:shd w:val="clear" w:color="auto" w:fill="FFFFFF"/>
+        <w:rPr>
+          <w:rFonts w:ascii="Menlo" w:hAnsi="Menlo" w:cs="Menlo"/>
+          <w:b/>
+          <w:bCs/>
+          <w:color w:val="000000"/>
+          <w:sz w:val="20"/>
+          <w:szCs w:val="20"/>
+        </w:rPr>
+      </w:pPr>
+      <w:r>
+        <w:rPr>
+          <w:rFonts w:ascii="Menlo" w:hAnsi="Menlo" w:cs="Menlo"/>
+          <w:b/>
+          <w:bCs/>
+          <w:color w:val="000000"/>
+          <w:sz w:val="20"/>
+          <w:szCs w:val="20"/>
+        </w:rPr>
+        <w:t xml:space="preserve">    </w:t>
+      </w:r>
+      <w:proofErr w:type="spellStart"/>
+      <w:r>
+        <w:rPr>
+          <w:rFonts w:ascii="Menlo" w:hAnsi="Menlo" w:cs="Menlo"/>
+          <w:b/>
+          <w:bCs/>
+          <w:i/>
+          <w:iCs/>
+          <w:color w:val="28C6E4"/>
+          <w:sz w:val="20"/>
+          <w:szCs w:val="20"/>
+        </w:rPr>
+        <w:t>def</w:t>
+      </w:r>
+      <w:proofErr w:type="spellEnd"/>
+      <w:r>
+        <w:rPr>
+          <w:rFonts w:ascii="Menlo" w:hAnsi="Menlo" w:cs="Menlo"/>
+          <w:b/>
+          <w:bCs/>
+          <w:color w:val="000000"/>
+          <w:sz w:val="20"/>
+          <w:szCs w:val="20"/>
+        </w:rPr>
+        <w:t xml:space="preserve"> </w:t>
+      </w:r>
+      <w:proofErr w:type="spellStart"/>
+      <w:proofErr w:type="gramStart"/>
+      <w:r>
+        <w:rPr>
+          <w:rFonts w:ascii="Menlo" w:hAnsi="Menlo" w:cs="Menlo"/>
+          <w:b/>
+          <w:bCs/>
+          <w:color w:val="6AAF19"/>
+          <w:sz w:val="20"/>
+          <w:szCs w:val="20"/>
+        </w:rPr>
+        <w:t>eliminarDepartamento</w:t>
+      </w:r>
+      <w:proofErr w:type="spellEnd"/>
+      <w:r>
+        <w:rPr>
+          <w:rFonts w:ascii="Menlo" w:hAnsi="Menlo" w:cs="Menlo"/>
+          <w:b/>
+          <w:bCs/>
+          <w:color w:val="000000"/>
+          <w:sz w:val="20"/>
+          <w:szCs w:val="20"/>
+        </w:rPr>
+        <w:t>(</w:t>
+      </w:r>
+      <w:proofErr w:type="spellStart"/>
+      <w:proofErr w:type="gramEnd"/>
+      <w:r>
+        <w:rPr>
+          <w:rFonts w:ascii="Menlo" w:hAnsi="Menlo" w:cs="Menlo"/>
+          <w:b/>
+          <w:bCs/>
+          <w:i/>
+          <w:iCs/>
+          <w:color w:val="FD971F"/>
+          <w:sz w:val="20"/>
+          <w:szCs w:val="20"/>
+        </w:rPr>
+        <w:t>self</w:t>
+      </w:r>
+      <w:proofErr w:type="spellEnd"/>
+      <w:r>
+        <w:rPr>
+          <w:rFonts w:ascii="Menlo" w:hAnsi="Menlo" w:cs="Menlo"/>
+          <w:b/>
+          <w:bCs/>
+          <w:color w:val="000000"/>
+          <w:sz w:val="20"/>
+          <w:szCs w:val="20"/>
+        </w:rPr>
+        <w:t xml:space="preserve">, </w:t>
+      </w:r>
+      <w:r>
+        <w:rPr>
+          <w:rFonts w:ascii="Menlo" w:hAnsi="Menlo" w:cs="Menlo"/>
+          <w:b/>
+          <w:bCs/>
+          <w:i/>
+          <w:iCs/>
+          <w:color w:val="FD971F"/>
+          <w:sz w:val="20"/>
+          <w:szCs w:val="20"/>
+        </w:rPr>
+        <w:t>numero</w:t>
+      </w:r>
+      <w:r>
+        <w:rPr>
+          <w:rFonts w:ascii="Menlo" w:hAnsi="Menlo" w:cs="Menlo"/>
+          <w:b/>
+          <w:bCs/>
+          <w:color w:val="000000"/>
+          <w:sz w:val="20"/>
+          <w:szCs w:val="20"/>
+        </w:rPr>
+        <w:t>):</w:t>
+      </w:r>
+    </w:p>
+    <w:p>
+      <w:pPr>
+        <w:shd w:val="clear" w:color="auto" w:fill="FFFFFF"/>
+        <w:rPr>
+          <w:rFonts w:ascii="Menlo" w:hAnsi="Menlo" w:cs="Menlo"/>
+          <w:b/>
+          <w:bCs/>
+          <w:color w:val="000000"/>
+          <w:sz w:val="20"/>
+          <w:szCs w:val="20"/>
+        </w:rPr>
+      </w:pPr>
+      <w:r>
+        <w:rPr>
+          <w:rFonts w:ascii="Menlo" w:hAnsi="Menlo" w:cs="Menlo"/>
+          <w:b/>
+          <w:bCs/>
+          <w:color w:val="000000"/>
+          <w:sz w:val="20"/>
+          <w:szCs w:val="20"/>
+        </w:rPr>
+        <w:t xml:space="preserve">        </w:t>
+      </w:r>
+      <w:proofErr w:type="spellStart"/>
+      <w:r>
+        <w:rPr>
+          <w:rFonts w:ascii="Menlo" w:hAnsi="Menlo" w:cs="Menlo"/>
+          <w:b/>
+          <w:bCs/>
+          <w:color w:val="000000"/>
+          <w:sz w:val="20"/>
+          <w:szCs w:val="20"/>
+        </w:rPr>
+        <w:t>sql</w:t>
+      </w:r>
+      <w:proofErr w:type="spellEnd"/>
+      <w:r>
+        <w:rPr>
+          <w:rFonts w:ascii="Menlo" w:hAnsi="Menlo" w:cs="Menlo"/>
+          <w:b/>
+          <w:bCs/>
+          <w:color w:val="000000"/>
+          <w:sz w:val="20"/>
+          <w:szCs w:val="20"/>
+        </w:rPr>
+        <w:t xml:space="preserve"> </w:t>
+      </w:r>
+      <w:r>
+        <w:rPr>
+          <w:rFonts w:ascii="Menlo" w:hAnsi="Menlo" w:cs="Menlo"/>
+          <w:b/>
+          <w:bCs/>
+          <w:color w:val="F92672"/>
+          <w:sz w:val="20"/>
+          <w:szCs w:val="20"/>
+        </w:rPr>
+        <w:t>=</w:t>
+      </w:r>
+      <w:r>
+        <w:rPr>
+          <w:rFonts w:ascii="Menlo" w:hAnsi="Menlo" w:cs="Menlo"/>
+          <w:b/>
+          <w:bCs/>
+          <w:color w:val="000000"/>
+          <w:sz w:val="20"/>
+          <w:szCs w:val="20"/>
+        </w:rPr>
+        <w:t xml:space="preserve"> </w:t>
+      </w:r>
+      <w:r>
+        <w:rPr>
+          <w:rFonts w:ascii="Menlo" w:hAnsi="Menlo" w:cs="Menlo"/>
+          <w:b/>
+          <w:bCs/>
+          <w:color w:val="F25A00"/>
+          <w:sz w:val="20"/>
+          <w:szCs w:val="20"/>
+        </w:rPr>
+        <w:t>"</w:t>
+      </w:r>
+      <w:proofErr w:type="spellStart"/>
+      <w:r>
+        <w:rPr>
+          <w:rFonts w:ascii="Menlo" w:hAnsi="Menlo" w:cs="Menlo"/>
+          <w:b/>
+          <w:bCs/>
+          <w:color w:val="F25A00"/>
+          <w:sz w:val="20"/>
+          <w:szCs w:val="20"/>
+        </w:rPr>
+        <w:t>delete</w:t>
+      </w:r>
+      <w:proofErr w:type="spellEnd"/>
+      <w:r>
+        <w:rPr>
+          <w:rFonts w:ascii="Menlo" w:hAnsi="Menlo" w:cs="Menlo"/>
+          <w:b/>
+          <w:bCs/>
+          <w:color w:val="F25A00"/>
+          <w:sz w:val="20"/>
+          <w:szCs w:val="20"/>
+        </w:rPr>
+        <w:t xml:space="preserve"> </w:t>
+      </w:r>
+      <w:proofErr w:type="spellStart"/>
+      <w:r>
+        <w:rPr>
+          <w:rFonts w:ascii="Menlo" w:hAnsi="Menlo" w:cs="Menlo"/>
+          <w:b/>
+          <w:bCs/>
+          <w:color w:val="F25A00"/>
+          <w:sz w:val="20"/>
+          <w:szCs w:val="20"/>
+        </w:rPr>
+        <w:t>from</w:t>
+      </w:r>
+      <w:proofErr w:type="spellEnd"/>
+      <w:r>
+        <w:rPr>
+          <w:rFonts w:ascii="Menlo" w:hAnsi="Menlo" w:cs="Menlo"/>
+          <w:b/>
+          <w:bCs/>
+          <w:color w:val="F25A00"/>
+          <w:sz w:val="20"/>
+          <w:szCs w:val="20"/>
+        </w:rPr>
+        <w:t xml:space="preserve"> DEPT </w:t>
+      </w:r>
+      <w:proofErr w:type="spellStart"/>
+      <w:r>
+        <w:rPr>
+          <w:rFonts w:ascii="Menlo" w:hAnsi="Menlo" w:cs="Menlo"/>
+          <w:b/>
+          <w:bCs/>
+          <w:color w:val="F25A00"/>
+          <w:sz w:val="20"/>
+          <w:szCs w:val="20"/>
+        </w:rPr>
+        <w:t>where</w:t>
+      </w:r>
+      <w:proofErr w:type="spellEnd"/>
+      <w:r>
+        <w:rPr>
+          <w:rFonts w:ascii="Menlo" w:hAnsi="Menlo" w:cs="Menlo"/>
+          <w:b/>
+          <w:bCs/>
+          <w:color w:val="F25A00"/>
+          <w:sz w:val="20"/>
+          <w:szCs w:val="20"/>
+        </w:rPr>
+        <w:t xml:space="preserve"> DEPT_NO</w:t>
+      </w:r>
+      <w:proofErr w:type="gramStart"/>
+      <w:r>
+        <w:rPr>
+          <w:rFonts w:ascii="Menlo" w:hAnsi="Menlo" w:cs="Menlo"/>
+          <w:b/>
+          <w:bCs/>
+          <w:color w:val="F25A00"/>
+          <w:sz w:val="20"/>
+          <w:szCs w:val="20"/>
+        </w:rPr>
+        <w:t>=:p</w:t>
+      </w:r>
+      <w:proofErr w:type="gramEnd"/>
+      <w:r>
+        <w:rPr>
+          <w:rFonts w:ascii="Menlo" w:hAnsi="Menlo" w:cs="Menlo"/>
+          <w:b/>
+          <w:bCs/>
+          <w:color w:val="F25A00"/>
+          <w:sz w:val="20"/>
+          <w:szCs w:val="20"/>
+        </w:rPr>
+        <w:t>1"</w:t>
+      </w:r>
+    </w:p>
+    <w:p>
+      <w:pPr>
+        <w:shd w:val="clear" w:color="auto" w:fill="FFFFFF"/>
+        <w:rPr>
+          <w:rFonts w:ascii="Menlo" w:hAnsi="Menlo" w:cs="Menlo"/>
+          <w:b/>
+          <w:bCs/>
+          <w:color w:val="000000"/>
+          <w:sz w:val="20"/>
+          <w:szCs w:val="20"/>
+        </w:rPr>
+      </w:pPr>
+      <w:r>
+        <w:rPr>
+          <w:rFonts w:ascii="Menlo" w:hAnsi="Menlo" w:cs="Menlo"/>
+          <w:b/>
+          <w:bCs/>
+          <w:color w:val="000000"/>
+          <w:sz w:val="20"/>
+          <w:szCs w:val="20"/>
+        </w:rPr>
+        <w:t xml:space="preserve">        cursor </w:t>
+      </w:r>
+      <w:r>
+        <w:rPr>
+          <w:rFonts w:ascii="Menlo" w:hAnsi="Menlo" w:cs="Menlo"/>
+          <w:b/>
+          <w:bCs/>
+          <w:color w:val="F92672"/>
+          <w:sz w:val="20"/>
+          <w:szCs w:val="20"/>
+        </w:rPr>
+        <w:t>=</w:t>
+      </w:r>
+      <w:r>
+        <w:rPr>
+          <w:rFonts w:ascii="Menlo" w:hAnsi="Menlo" w:cs="Menlo"/>
+          <w:b/>
+          <w:bCs/>
+          <w:color w:val="000000"/>
+          <w:sz w:val="20"/>
+          <w:szCs w:val="20"/>
+        </w:rPr>
+        <w:t xml:space="preserve"> </w:t>
+      </w:r>
+      <w:proofErr w:type="spellStart"/>
+      <w:proofErr w:type="gramStart"/>
+      <w:r>
+        <w:rPr>
+          <w:rFonts w:ascii="Menlo" w:hAnsi="Menlo" w:cs="Menlo"/>
+          <w:b/>
+          <w:bCs/>
+          <w:i/>
+          <w:iCs/>
+          <w:color w:val="FD971F"/>
+          <w:sz w:val="20"/>
+          <w:szCs w:val="20"/>
+        </w:rPr>
+        <w:t>self</w:t>
+      </w:r>
+      <w:r>
+        <w:rPr>
+          <w:rFonts w:ascii="Menlo" w:hAnsi="Menlo" w:cs="Menlo"/>
+          <w:b/>
+          <w:bCs/>
+          <w:color w:val="000000"/>
+          <w:sz w:val="20"/>
+          <w:szCs w:val="20"/>
+        </w:rPr>
+        <w:t>.</w:t>
+      </w:r>
+      <w:r>
+        <w:rPr>
+          <w:rFonts w:ascii="Menlo" w:hAnsi="Menlo" w:cs="Menlo"/>
+          <w:b/>
+          <w:bCs/>
+          <w:i/>
+          <w:iCs/>
+          <w:color w:val="CD3704"/>
+          <w:sz w:val="20"/>
+          <w:szCs w:val="20"/>
+        </w:rPr>
+        <w:t>connection</w:t>
+      </w:r>
+      <w:proofErr w:type="gramEnd"/>
+      <w:r>
+        <w:rPr>
+          <w:rFonts w:ascii="Menlo" w:hAnsi="Menlo" w:cs="Menlo"/>
+          <w:b/>
+          <w:bCs/>
+          <w:color w:val="000000"/>
+          <w:sz w:val="20"/>
+          <w:szCs w:val="20"/>
+        </w:rPr>
+        <w:t>.cursor</w:t>
+      </w:r>
+      <w:proofErr w:type="spellEnd"/>
+      <w:r>
+        <w:rPr>
+          <w:rFonts w:ascii="Menlo" w:hAnsi="Menlo" w:cs="Menlo"/>
+          <w:b/>
+          <w:bCs/>
+          <w:color w:val="000000"/>
+          <w:sz w:val="20"/>
+          <w:szCs w:val="20"/>
+        </w:rPr>
+        <w:t>()</w:t>
+      </w:r>
+    </w:p>
+    <w:p>
+      <w:pPr>
+        <w:shd w:val="clear" w:color="auto" w:fill="FFFFFF"/>
+        <w:rPr>
+          <w:rFonts w:ascii="Menlo" w:hAnsi="Menlo" w:cs="Menlo"/>
+          <w:b/>
+          <w:bCs/>
+          <w:color w:val="000000"/>
+          <w:sz w:val="20"/>
+          <w:szCs w:val="20"/>
+        </w:rPr>
+      </w:pPr>
+      <w:r>
+        <w:rPr>
+          <w:rFonts w:ascii="Menlo" w:hAnsi="Menlo" w:cs="Menlo"/>
+          <w:b/>
+          <w:bCs/>
+          <w:color w:val="000000"/>
+          <w:sz w:val="20"/>
+          <w:szCs w:val="20"/>
+        </w:rPr>
+        <w:t xml:space="preserve">        </w:t>
+      </w:r>
+      <w:proofErr w:type="spellStart"/>
+      <w:proofErr w:type="gramStart"/>
+      <w:r>
+        <w:rPr>
+          <w:rFonts w:ascii="Menlo" w:hAnsi="Menlo" w:cs="Menlo"/>
+          <w:b/>
+          <w:bCs/>
+          <w:color w:val="000000"/>
+          <w:sz w:val="20"/>
+          <w:szCs w:val="20"/>
+        </w:rPr>
+        <w:t>cursor.execute</w:t>
+      </w:r>
+      <w:proofErr w:type="spellEnd"/>
+      <w:proofErr w:type="gramEnd"/>
+      <w:r>
+        <w:rPr>
+          <w:rFonts w:ascii="Menlo" w:hAnsi="Menlo" w:cs="Menlo"/>
+          <w:b/>
+          <w:bCs/>
+          <w:color w:val="000000"/>
+          <w:sz w:val="20"/>
+          <w:szCs w:val="20"/>
+        </w:rPr>
+        <w:t>(</w:t>
+      </w:r>
+      <w:proofErr w:type="spellStart"/>
+      <w:r>
+        <w:rPr>
+          <w:rFonts w:ascii="Menlo" w:hAnsi="Menlo" w:cs="Menlo"/>
+          <w:b/>
+          <w:bCs/>
+          <w:color w:val="000000"/>
+          <w:sz w:val="20"/>
+          <w:szCs w:val="20"/>
+        </w:rPr>
+        <w:t>sql</w:t>
+      </w:r>
+      <w:proofErr w:type="spellEnd"/>
+      <w:r>
+        <w:rPr>
+          <w:rFonts w:ascii="Menlo" w:hAnsi="Menlo" w:cs="Menlo"/>
+          <w:b/>
+          <w:bCs/>
+          <w:color w:val="000000"/>
+          <w:sz w:val="20"/>
+          <w:szCs w:val="20"/>
+        </w:rPr>
+        <w:t>, (numero, ))</w:t>
+      </w:r>
+    </w:p>
+    <w:p>
+      <w:pPr>
+        <w:shd w:val="clear" w:color="auto" w:fill="FFFFFF"/>
+        <w:rPr>
+          <w:rFonts w:ascii="Menlo" w:hAnsi="Menlo" w:cs="Menlo"/>
+          <w:b/>
+          <w:bCs/>
+          <w:color w:val="000000"/>
+          <w:sz w:val="20"/>
+          <w:szCs w:val="20"/>
+        </w:rPr>
+      </w:pPr>
+      <w:r>
+        <w:rPr>
+          <w:rFonts w:ascii="Menlo" w:hAnsi="Menlo" w:cs="Menlo"/>
+          <w:b/>
+          <w:bCs/>
+          <w:color w:val="000000"/>
+          <w:sz w:val="20"/>
+          <w:szCs w:val="20"/>
+        </w:rPr>
+        <w:t xml:space="preserve">        registros </w:t>
+      </w:r>
+      <w:r>
+        <w:rPr>
+          <w:rFonts w:ascii="Menlo" w:hAnsi="Menlo" w:cs="Menlo"/>
+          <w:b/>
+          <w:bCs/>
+          <w:color w:val="F92672"/>
+          <w:sz w:val="20"/>
+          <w:szCs w:val="20"/>
+        </w:rPr>
+        <w:t>=</w:t>
+      </w:r>
+      <w:r>
+        <w:rPr>
+          <w:rFonts w:ascii="Menlo" w:hAnsi="Menlo" w:cs="Menlo"/>
+          <w:b/>
+          <w:bCs/>
+          <w:color w:val="000000"/>
+          <w:sz w:val="20"/>
+          <w:szCs w:val="20"/>
+        </w:rPr>
+        <w:t xml:space="preserve"> </w:t>
+      </w:r>
+      <w:proofErr w:type="spellStart"/>
+      <w:proofErr w:type="gramStart"/>
+      <w:r>
+        <w:rPr>
+          <w:rFonts w:ascii="Menlo" w:hAnsi="Menlo" w:cs="Menlo"/>
+          <w:b/>
+          <w:bCs/>
+          <w:color w:val="000000"/>
+          <w:sz w:val="20"/>
+          <w:szCs w:val="20"/>
+        </w:rPr>
+        <w:t>cursor.</w:t>
+      </w:r>
+      <w:r>
+        <w:rPr>
+          <w:rFonts w:ascii="Menlo" w:hAnsi="Menlo" w:cs="Menlo"/>
+          <w:b/>
+          <w:bCs/>
+          <w:i/>
+          <w:iCs/>
+          <w:color w:val="CD3704"/>
+          <w:sz w:val="20"/>
+          <w:szCs w:val="20"/>
+        </w:rPr>
+        <w:t>rowcount</w:t>
+      </w:r>
+      <w:proofErr w:type="spellEnd"/>
+      <w:proofErr w:type="gramEnd"/>
+    </w:p>
+    <w:p>
+      <w:pPr>
+        <w:shd w:val="clear" w:color="auto" w:fill="FFFFFF"/>
+        <w:rPr>
+          <w:rFonts w:ascii="Menlo" w:hAnsi="Menlo" w:cs="Menlo"/>
+          <w:b/>
+          <w:bCs/>
+          <w:color w:val="000000"/>
+          <w:sz w:val="20"/>
+          <w:szCs w:val="20"/>
+        </w:rPr>
+      </w:pPr>
+      <w:r>
+        <w:rPr>
+          <w:rFonts w:ascii="Menlo" w:hAnsi="Menlo" w:cs="Menlo"/>
+          <w:b/>
+          <w:bCs/>
+          <w:color w:val="000000"/>
+          <w:sz w:val="20"/>
+          <w:szCs w:val="20"/>
+        </w:rPr>
+        <w:t xml:space="preserve">        </w:t>
+      </w:r>
+      <w:proofErr w:type="spellStart"/>
+      <w:proofErr w:type="gramStart"/>
+      <w:r>
+        <w:rPr>
+          <w:rFonts w:ascii="Menlo" w:hAnsi="Menlo" w:cs="Menlo"/>
+          <w:b/>
+          <w:bCs/>
+          <w:color w:val="000000"/>
+          <w:sz w:val="20"/>
+          <w:szCs w:val="20"/>
+        </w:rPr>
+        <w:t>cursor.close</w:t>
+      </w:r>
+      <w:proofErr w:type="spellEnd"/>
+      <w:proofErr w:type="gramEnd"/>
+      <w:r>
+        <w:rPr>
+          <w:rFonts w:ascii="Menlo" w:hAnsi="Menlo" w:cs="Menlo"/>
+          <w:b/>
+          <w:bCs/>
+          <w:color w:val="000000"/>
+          <w:sz w:val="20"/>
+          <w:szCs w:val="20"/>
+        </w:rPr>
+        <w:t>()</w:t>
+      </w:r>
+    </w:p>
+    <w:p>
+      <w:pPr>
+        <w:shd w:val="clear" w:color="auto" w:fill="FFFFFF"/>
+        <w:rPr>
+          <w:rFonts w:ascii="Menlo" w:hAnsi="Menlo" w:cs="Menlo"/>
+          <w:b/>
+          <w:bCs/>
+          <w:color w:val="000000"/>
+          <w:sz w:val="20"/>
+          <w:szCs w:val="20"/>
+        </w:rPr>
+      </w:pPr>
+      <w:r>
+        <w:rPr>
+          <w:rFonts w:ascii="Menlo" w:hAnsi="Menlo" w:cs="Menlo"/>
+          <w:b/>
+          <w:bCs/>
+          <w:color w:val="000000"/>
+          <w:sz w:val="20"/>
+          <w:szCs w:val="20"/>
+        </w:rPr>
+        <w:t xml:space="preserve">        </w:t>
+      </w:r>
+      <w:proofErr w:type="spellStart"/>
+      <w:r>
+        <w:rPr>
+          <w:rFonts w:ascii="Menlo" w:hAnsi="Menlo" w:cs="Menlo"/>
+          <w:b/>
+          <w:bCs/>
+          <w:color w:val="F92672"/>
+          <w:sz w:val="20"/>
+          <w:szCs w:val="20"/>
+        </w:rPr>
+        <w:t>return</w:t>
+      </w:r>
+      <w:proofErr w:type="spellEnd"/>
+      <w:r>
+        <w:rPr>
+          <w:rFonts w:ascii="Menlo" w:hAnsi="Menlo" w:cs="Menlo"/>
+          <w:b/>
+          <w:bCs/>
+          <w:color w:val="000000"/>
+          <w:sz w:val="20"/>
+          <w:szCs w:val="20"/>
+        </w:rPr>
+        <w:t xml:space="preserve"> registros</w:t>
+      </w:r>
+    </w:p>
+    <w:p>
+      <w:pPr>
+        <w:rPr>
+          <w:rFonts w:ascii="Verdana" w:hAnsi="Verdana"/>
+          <w:sz w:val="20"/>
+          <w:szCs w:val="20"/>
+        </w:rPr>
+      </w:pPr>
+    </w:p>
+    <w:p>
+      <w:pPr>
+        <w:rPr>
+          <w:rFonts w:ascii="Verdana" w:hAnsi="Verdana"/>
+          <w:b/>
+          <w:bCs/>
+          <w:sz w:val="20"/>
+          <w:szCs w:val="20"/>
+        </w:rPr>
+      </w:pPr>
+      <w:r>
+        <w:rPr>
+          <w:rFonts w:ascii="Verdana" w:hAnsi="Verdana"/>
+          <w:sz w:val="20"/>
+          <w:szCs w:val="20"/>
+        </w:rPr>
+        <w:t xml:space="preserve">Creamos la página </w:t>
+      </w:r>
+      <w:proofErr w:type="spellStart"/>
+      <w:proofErr w:type="gramStart"/>
+      <w:r>
+        <w:rPr>
+          <w:rFonts w:ascii="Verdana" w:hAnsi="Verdana"/>
+          <w:b/>
+          <w:bCs/>
+          <w:sz w:val="20"/>
+          <w:szCs w:val="20"/>
+        </w:rPr>
+        <w:t>eliminardepartamento.cshtml</w:t>
+      </w:r>
+      <w:proofErr w:type="spellEnd"/>
+      <w:proofErr w:type="gramEnd"/>
+    </w:p>
+    <w:p>
+      <w:pPr>
+        <w:rPr>
+          <w:rFonts w:ascii="Verdana" w:hAnsi="Verdana"/>
+          <w:sz w:val="20"/>
+          <w:szCs w:val="20"/>
+        </w:rPr>
+      </w:pPr>
+    </w:p>
+    <w:p>
+      <w:pPr>
+        <w:shd w:val="clear" w:color="auto" w:fill="FFFFFF"/>
+        <w:rPr>
+          <w:rFonts w:ascii="Menlo" w:hAnsi="Menlo" w:cs="Menlo"/>
+          <w:b/>
+          <w:bCs/>
+          <w:color w:val="000000"/>
+          <w:sz w:val="20"/>
+          <w:szCs w:val="20"/>
+        </w:rPr>
+      </w:pPr>
+      <w:r>
+        <w:rPr>
+          <w:rFonts w:ascii="Menlo" w:hAnsi="Menlo" w:cs="Menlo"/>
+          <w:b/>
+          <w:bCs/>
+          <w:color w:val="000000"/>
+          <w:sz w:val="20"/>
+          <w:szCs w:val="20"/>
+        </w:rPr>
+        <w:t>&lt;!</w:t>
+      </w:r>
+      <w:r>
+        <w:rPr>
+          <w:rFonts w:ascii="Menlo" w:hAnsi="Menlo" w:cs="Menlo"/>
+          <w:b/>
+          <w:bCs/>
+          <w:color w:val="F92672"/>
+          <w:sz w:val="20"/>
+          <w:szCs w:val="20"/>
+        </w:rPr>
+        <w:t>DOCTYPE</w:t>
+      </w:r>
+      <w:r>
+        <w:rPr>
+          <w:rFonts w:ascii="Menlo" w:hAnsi="Menlo" w:cs="Menlo"/>
+          <w:b/>
+          <w:bCs/>
+          <w:color w:val="000000"/>
+          <w:sz w:val="20"/>
+          <w:szCs w:val="20"/>
+        </w:rPr>
+        <w:t xml:space="preserve"> </w:t>
+      </w:r>
+      <w:proofErr w:type="spellStart"/>
+      <w:r>
+        <w:rPr>
+          <w:rFonts w:ascii="Menlo" w:hAnsi="Menlo" w:cs="Menlo"/>
+          <w:b/>
+          <w:bCs/>
+          <w:color w:val="6AAF19"/>
+          <w:sz w:val="20"/>
+          <w:szCs w:val="20"/>
+        </w:rPr>
+        <w:t>html</w:t>
+      </w:r>
+      <w:proofErr w:type="spellEnd"/>
+      <w:r>
+        <w:rPr>
+          <w:rFonts w:ascii="Menlo" w:hAnsi="Menlo" w:cs="Menlo"/>
+          <w:b/>
+          <w:bCs/>
+          <w:color w:val="000000"/>
+          <w:sz w:val="20"/>
+          <w:szCs w:val="20"/>
+        </w:rPr>
+        <w:t>&gt;</w:t>
+      </w:r>
+    </w:p>
+    <w:p>
+      <w:pPr>
+        <w:shd w:val="clear" w:color="auto" w:fill="FFFFFF"/>
+        <w:rPr>
+          <w:rFonts w:ascii="Menlo" w:hAnsi="Menlo" w:cs="Menlo"/>
+          <w:b/>
+          <w:bCs/>
+          <w:color w:val="000000"/>
+          <w:sz w:val="20"/>
+          <w:szCs w:val="20"/>
+        </w:rPr>
+      </w:pPr>
+      <w:r>
+        <w:rPr>
+          <w:rFonts w:ascii="Menlo" w:hAnsi="Menlo" w:cs="Menlo"/>
+          <w:b/>
+          <w:bCs/>
+          <w:color w:val="000000"/>
+          <w:sz w:val="20"/>
+          <w:szCs w:val="20"/>
+        </w:rPr>
+        <w:t>&lt;</w:t>
+      </w:r>
+      <w:proofErr w:type="spellStart"/>
+      <w:r>
+        <w:rPr>
+          <w:rFonts w:ascii="Menlo" w:hAnsi="Menlo" w:cs="Menlo"/>
+          <w:b/>
+          <w:bCs/>
+          <w:color w:val="F92672"/>
+          <w:sz w:val="20"/>
+          <w:szCs w:val="20"/>
+        </w:rPr>
+        <w:t>html</w:t>
+      </w:r>
+      <w:proofErr w:type="spellEnd"/>
+      <w:r>
+        <w:rPr>
+          <w:rFonts w:ascii="Menlo" w:hAnsi="Menlo" w:cs="Menlo"/>
+          <w:b/>
+          <w:bCs/>
+          <w:color w:val="000000"/>
+          <w:sz w:val="20"/>
+          <w:szCs w:val="20"/>
+        </w:rPr>
+        <w:t xml:space="preserve"> </w:t>
+      </w:r>
+      <w:proofErr w:type="spellStart"/>
+      <w:r>
+        <w:rPr>
+          <w:rFonts w:ascii="Menlo" w:hAnsi="Menlo" w:cs="Menlo"/>
+          <w:b/>
+          <w:bCs/>
+          <w:color w:val="6AAF19"/>
+          <w:sz w:val="20"/>
+          <w:szCs w:val="20"/>
+        </w:rPr>
+        <w:t>lang</w:t>
+      </w:r>
+      <w:proofErr w:type="spellEnd"/>
+      <w:r>
+        <w:rPr>
+          <w:rFonts w:ascii="Menlo" w:hAnsi="Menlo" w:cs="Menlo"/>
+          <w:b/>
+          <w:bCs/>
+          <w:i/>
+          <w:iCs/>
+          <w:color w:val="CD3704"/>
+          <w:sz w:val="20"/>
+          <w:szCs w:val="20"/>
+        </w:rPr>
+        <w:t>=</w:t>
+      </w:r>
+      <w:r>
+        <w:rPr>
+          <w:rFonts w:ascii="Menlo" w:hAnsi="Menlo" w:cs="Menlo"/>
+          <w:b/>
+          <w:bCs/>
+          <w:i/>
+          <w:iCs/>
+          <w:color w:val="F25A00"/>
+          <w:sz w:val="20"/>
+          <w:szCs w:val="20"/>
+        </w:rPr>
+        <w:t>"en"</w:t>
+      </w:r>
+      <w:r>
+        <w:rPr>
+          <w:rFonts w:ascii="Menlo" w:hAnsi="Menlo" w:cs="Menlo"/>
+          <w:b/>
+          <w:bCs/>
+          <w:color w:val="000000"/>
+          <w:sz w:val="20"/>
+          <w:szCs w:val="20"/>
+        </w:rPr>
+        <w:t>&gt;</w:t>
+      </w:r>
+    </w:p>
+    <w:p>
+      <w:pPr>
+        <w:shd w:val="clear" w:color="auto" w:fill="FFFFFF"/>
+        <w:rPr>
+          <w:rFonts w:ascii="Menlo" w:hAnsi="Menlo" w:cs="Menlo"/>
+          <w:b/>
+          <w:bCs/>
+          <w:color w:val="000000"/>
+          <w:sz w:val="20"/>
+          <w:szCs w:val="20"/>
+        </w:rPr>
+      </w:pPr>
+      <w:r>
+        <w:rPr>
+          <w:rFonts w:ascii="Menlo" w:hAnsi="Menlo" w:cs="Menlo"/>
+          <w:b/>
+          <w:bCs/>
+          <w:color w:val="000000"/>
+          <w:sz w:val="20"/>
+          <w:szCs w:val="20"/>
+        </w:rPr>
+        <w:t>&lt;</w:t>
+      </w:r>
+      <w:r>
+        <w:rPr>
+          <w:rFonts w:ascii="Menlo" w:hAnsi="Menlo" w:cs="Menlo"/>
+          <w:b/>
+          <w:bCs/>
+          <w:color w:val="F92672"/>
+          <w:sz w:val="20"/>
+          <w:szCs w:val="20"/>
+        </w:rPr>
+        <w:t>head</w:t>
+      </w:r>
+      <w:r>
+        <w:rPr>
+          <w:rFonts w:ascii="Menlo" w:hAnsi="Menlo" w:cs="Menlo"/>
+          <w:b/>
+          <w:bCs/>
+          <w:color w:val="000000"/>
+          <w:sz w:val="20"/>
+          <w:szCs w:val="20"/>
+        </w:rPr>
+        <w:t>&gt;</w:t>
+      </w:r>
+    </w:p>
+    <w:p>
+      <w:pPr>
+        <w:shd w:val="clear" w:color="auto" w:fill="FFFFFF"/>
+        <w:rPr>
+          <w:rFonts w:ascii="Menlo" w:hAnsi="Menlo" w:cs="Menlo"/>
+          <w:b/>
+          <w:bCs/>
+          <w:color w:val="000000"/>
+          <w:sz w:val="20"/>
+          <w:szCs w:val="20"/>
+        </w:rPr>
+      </w:pPr>
+      <w:r>
+        <w:rPr>
+          <w:rFonts w:ascii="Menlo" w:hAnsi="Menlo" w:cs="Menlo"/>
+          <w:b/>
+          <w:bCs/>
+          <w:color w:val="000000"/>
+          <w:sz w:val="20"/>
+          <w:szCs w:val="20"/>
+        </w:rPr>
+        <w:t xml:space="preserve">    &lt;</w:t>
+      </w:r>
+      <w:r>
+        <w:rPr>
+          <w:rFonts w:ascii="Menlo" w:hAnsi="Menlo" w:cs="Menlo"/>
+          <w:b/>
+          <w:bCs/>
+          <w:color w:val="F92672"/>
+          <w:sz w:val="20"/>
+          <w:szCs w:val="20"/>
+        </w:rPr>
+        <w:t>meta</w:t>
+      </w:r>
+      <w:r>
+        <w:rPr>
+          <w:rFonts w:ascii="Menlo" w:hAnsi="Menlo" w:cs="Menlo"/>
+          <w:b/>
+          <w:bCs/>
+          <w:color w:val="000000"/>
+          <w:sz w:val="20"/>
+          <w:szCs w:val="20"/>
+        </w:rPr>
+        <w:t xml:space="preserve"> </w:t>
+      </w:r>
+      <w:proofErr w:type="spellStart"/>
+      <w:r>
+        <w:rPr>
+          <w:rFonts w:ascii="Menlo" w:hAnsi="Menlo" w:cs="Menlo"/>
+          <w:b/>
+          <w:bCs/>
+          <w:color w:val="6AAF19"/>
+          <w:sz w:val="20"/>
+          <w:szCs w:val="20"/>
+        </w:rPr>
+        <w:t>charset</w:t>
+      </w:r>
+      <w:proofErr w:type="spellEnd"/>
+      <w:r>
+        <w:rPr>
+          <w:rFonts w:ascii="Menlo" w:hAnsi="Menlo" w:cs="Menlo"/>
+          <w:b/>
+          <w:bCs/>
+          <w:i/>
+          <w:iCs/>
+          <w:color w:val="CD3704"/>
+          <w:sz w:val="20"/>
+          <w:szCs w:val="20"/>
+        </w:rPr>
+        <w:t>=</w:t>
+      </w:r>
+      <w:r>
+        <w:rPr>
+          <w:rFonts w:ascii="Menlo" w:hAnsi="Menlo" w:cs="Menlo"/>
+          <w:b/>
+          <w:bCs/>
+          <w:i/>
+          <w:iCs/>
+          <w:color w:val="F25A00"/>
+          <w:sz w:val="20"/>
+          <w:szCs w:val="20"/>
+        </w:rPr>
+        <w:t>"UTF-8"</w:t>
+      </w:r>
+      <w:r>
+        <w:rPr>
+          <w:rFonts w:ascii="Menlo" w:hAnsi="Menlo" w:cs="Menlo"/>
+          <w:b/>
+          <w:bCs/>
+          <w:color w:val="000000"/>
+          <w:sz w:val="20"/>
+          <w:szCs w:val="20"/>
+        </w:rPr>
+        <w:t>&gt;</w:t>
+      </w:r>
+    </w:p>
+    <w:p>
+      <w:pPr>
+        <w:shd w:val="clear" w:color="auto" w:fill="FFFFFF"/>
+        <w:rPr>
+          <w:rFonts w:ascii="Menlo" w:hAnsi="Menlo" w:cs="Menlo"/>
+          <w:b/>
+          <w:bCs/>
+          <w:color w:val="000000"/>
+          <w:sz w:val="20"/>
+          <w:szCs w:val="20"/>
+        </w:rPr>
+      </w:pPr>
+      <w:r>
+        <w:rPr>
+          <w:rFonts w:ascii="Menlo" w:hAnsi="Menlo" w:cs="Menlo"/>
+          <w:b/>
+          <w:bCs/>
+          <w:color w:val="000000"/>
+          <w:sz w:val="20"/>
+          <w:szCs w:val="20"/>
+        </w:rPr>
+        <w:t xml:space="preserve">    &lt;</w:t>
+      </w:r>
+      <w:r>
+        <w:rPr>
+          <w:rFonts w:ascii="Menlo" w:hAnsi="Menlo" w:cs="Menlo"/>
+          <w:b/>
+          <w:bCs/>
+          <w:color w:val="F92672"/>
+          <w:sz w:val="20"/>
+          <w:szCs w:val="20"/>
+        </w:rPr>
+        <w:t>meta</w:t>
+      </w:r>
+      <w:r>
+        <w:rPr>
+          <w:rFonts w:ascii="Menlo" w:hAnsi="Menlo" w:cs="Menlo"/>
+          <w:b/>
+          <w:bCs/>
+          <w:color w:val="000000"/>
+          <w:sz w:val="20"/>
+          <w:szCs w:val="20"/>
+        </w:rPr>
+        <w:t xml:space="preserve"> </w:t>
+      </w:r>
+      <w:proofErr w:type="spellStart"/>
+      <w:r>
+        <w:rPr>
+          <w:rFonts w:ascii="Menlo" w:hAnsi="Menlo" w:cs="Menlo"/>
+          <w:b/>
+          <w:bCs/>
+          <w:color w:val="6AAF19"/>
+          <w:sz w:val="20"/>
+          <w:szCs w:val="20"/>
+        </w:rPr>
+        <w:t>name</w:t>
+      </w:r>
+      <w:proofErr w:type="spellEnd"/>
+      <w:r>
+        <w:rPr>
+          <w:rFonts w:ascii="Menlo" w:hAnsi="Menlo" w:cs="Menlo"/>
+          <w:b/>
+          <w:bCs/>
+          <w:i/>
+          <w:iCs/>
+          <w:color w:val="CD3704"/>
+          <w:sz w:val="20"/>
+          <w:szCs w:val="20"/>
+        </w:rPr>
+        <w:t>=</w:t>
+      </w:r>
+      <w:r>
+        <w:rPr>
+          <w:rFonts w:ascii="Menlo" w:hAnsi="Menlo" w:cs="Menlo"/>
+          <w:b/>
+          <w:bCs/>
+          <w:i/>
+          <w:iCs/>
+          <w:color w:val="F25A00"/>
+          <w:sz w:val="20"/>
+          <w:szCs w:val="20"/>
+        </w:rPr>
+        <w:t>"</w:t>
+      </w:r>
+      <w:proofErr w:type="spellStart"/>
+      <w:r>
+        <w:rPr>
+          <w:rFonts w:ascii="Menlo" w:hAnsi="Menlo" w:cs="Menlo"/>
+          <w:b/>
+          <w:bCs/>
+          <w:i/>
+          <w:iCs/>
+          <w:color w:val="F25A00"/>
+          <w:sz w:val="20"/>
+          <w:szCs w:val="20"/>
+        </w:rPr>
+        <w:t>viewport</w:t>
+      </w:r>
+      <w:proofErr w:type="spellEnd"/>
+      <w:r>
+        <w:rPr>
+          <w:rFonts w:ascii="Menlo" w:hAnsi="Menlo" w:cs="Menlo"/>
+          <w:b/>
+          <w:bCs/>
+          <w:i/>
+          <w:iCs/>
+          <w:color w:val="F25A00"/>
+          <w:sz w:val="20"/>
+          <w:szCs w:val="20"/>
+        </w:rPr>
+        <w:t>"</w:t>
+      </w:r>
+      <w:r>
+        <w:rPr>
+          <w:rFonts w:ascii="Menlo" w:hAnsi="Menlo" w:cs="Menlo"/>
+          <w:b/>
+          <w:bCs/>
+          <w:color w:val="000000"/>
+          <w:sz w:val="20"/>
+          <w:szCs w:val="20"/>
+        </w:rPr>
+        <w:t xml:space="preserve"> </w:t>
+      </w:r>
+      <w:proofErr w:type="spellStart"/>
+      <w:r>
+        <w:rPr>
+          <w:rFonts w:ascii="Menlo" w:hAnsi="Menlo" w:cs="Menlo"/>
+          <w:b/>
+          <w:bCs/>
+          <w:color w:val="6AAF19"/>
+          <w:sz w:val="20"/>
+          <w:szCs w:val="20"/>
+        </w:rPr>
+        <w:t>content</w:t>
+      </w:r>
+      <w:proofErr w:type="spellEnd"/>
+      <w:r>
+        <w:rPr>
+          <w:rFonts w:ascii="Menlo" w:hAnsi="Menlo" w:cs="Menlo"/>
+          <w:b/>
+          <w:bCs/>
+          <w:i/>
+          <w:iCs/>
+          <w:color w:val="CD3704"/>
+          <w:sz w:val="20"/>
+          <w:szCs w:val="20"/>
+        </w:rPr>
+        <w:t>=</w:t>
+      </w:r>
+      <w:r>
+        <w:rPr>
+          <w:rFonts w:ascii="Menlo" w:hAnsi="Menlo" w:cs="Menlo"/>
+          <w:b/>
+          <w:bCs/>
+          <w:i/>
+          <w:iCs/>
+          <w:color w:val="F25A00"/>
+          <w:sz w:val="20"/>
+          <w:szCs w:val="20"/>
+        </w:rPr>
+        <w:t>"</w:t>
+      </w:r>
+      <w:proofErr w:type="spellStart"/>
+      <w:r>
+        <w:rPr>
+          <w:rFonts w:ascii="Menlo" w:hAnsi="Menlo" w:cs="Menlo"/>
+          <w:b/>
+          <w:bCs/>
+          <w:i/>
+          <w:iCs/>
+          <w:color w:val="F25A00"/>
+          <w:sz w:val="20"/>
+          <w:szCs w:val="20"/>
+        </w:rPr>
+        <w:t>width</w:t>
+      </w:r>
+      <w:proofErr w:type="spellEnd"/>
+      <w:r>
+        <w:rPr>
+          <w:rFonts w:ascii="Menlo" w:hAnsi="Menlo" w:cs="Menlo"/>
+          <w:b/>
+          <w:bCs/>
+          <w:i/>
+          <w:iCs/>
+          <w:color w:val="F25A00"/>
+          <w:sz w:val="20"/>
+          <w:szCs w:val="20"/>
+        </w:rPr>
+        <w:t>=</w:t>
+      </w:r>
+      <w:proofErr w:type="spellStart"/>
+      <w:r>
+        <w:rPr>
+          <w:rFonts w:ascii="Menlo" w:hAnsi="Menlo" w:cs="Menlo"/>
+          <w:b/>
+          <w:bCs/>
+          <w:i/>
+          <w:iCs/>
+          <w:color w:val="F25A00"/>
+          <w:sz w:val="20"/>
+          <w:szCs w:val="20"/>
+        </w:rPr>
+        <w:t>device-width</w:t>
+      </w:r>
+      <w:proofErr w:type="spellEnd"/>
+      <w:r>
+        <w:rPr>
+          <w:rFonts w:ascii="Menlo" w:hAnsi="Menlo" w:cs="Menlo"/>
+          <w:b/>
+          <w:bCs/>
+          <w:i/>
+          <w:iCs/>
+          <w:color w:val="F25A00"/>
+          <w:sz w:val="20"/>
+          <w:szCs w:val="20"/>
+        </w:rPr>
+        <w:t xml:space="preserve">, </w:t>
+      </w:r>
+      <w:proofErr w:type="spellStart"/>
+      <w:r>
+        <w:rPr>
+          <w:rFonts w:ascii="Menlo" w:hAnsi="Menlo" w:cs="Menlo"/>
+          <w:b/>
+          <w:bCs/>
+          <w:i/>
+          <w:iCs/>
+          <w:color w:val="F25A00"/>
+          <w:sz w:val="20"/>
+          <w:szCs w:val="20"/>
+        </w:rPr>
+        <w:t>initial-scale</w:t>
+      </w:r>
+      <w:proofErr w:type="spellEnd"/>
+      <w:r>
+        <w:rPr>
+          <w:rFonts w:ascii="Menlo" w:hAnsi="Menlo" w:cs="Menlo"/>
+          <w:b/>
+          <w:bCs/>
+          <w:i/>
+          <w:iCs/>
+          <w:color w:val="F25A00"/>
+          <w:sz w:val="20"/>
+          <w:szCs w:val="20"/>
+        </w:rPr>
+        <w:t>=1.0"</w:t>
+      </w:r>
+      <w:r>
+        <w:rPr>
+          <w:rFonts w:ascii="Menlo" w:hAnsi="Menlo" w:cs="Menlo"/>
+          <w:b/>
+          <w:bCs/>
+          <w:color w:val="000000"/>
+          <w:sz w:val="20"/>
+          <w:szCs w:val="20"/>
+        </w:rPr>
+        <w:t>&gt;</w:t>
+      </w:r>
+    </w:p>
+    <w:p>
+      <w:pPr>
+        <w:shd w:val="clear" w:color="auto" w:fill="FFFFFF"/>
+        <w:rPr>
+          <w:rFonts w:ascii="Menlo" w:hAnsi="Menlo" w:cs="Menlo"/>
+          <w:b/>
+          <w:bCs/>
+          <w:color w:val="000000"/>
+          <w:sz w:val="20"/>
+          <w:szCs w:val="20"/>
+        </w:rPr>
+      </w:pPr>
+      <w:r>
+        <w:rPr>
+          <w:rFonts w:ascii="Menlo" w:hAnsi="Menlo" w:cs="Menlo"/>
+          <w:b/>
+          <w:bCs/>
+          <w:color w:val="000000"/>
+          <w:sz w:val="20"/>
+          <w:szCs w:val="20"/>
+        </w:rPr>
+        <w:t xml:space="preserve">    &lt;</w:t>
+      </w:r>
+      <w:proofErr w:type="spellStart"/>
+      <w:r>
+        <w:rPr>
+          <w:rFonts w:ascii="Menlo" w:hAnsi="Menlo" w:cs="Menlo"/>
+          <w:b/>
+          <w:bCs/>
+          <w:color w:val="F92672"/>
+          <w:sz w:val="20"/>
+          <w:szCs w:val="20"/>
+        </w:rPr>
+        <w:t>title</w:t>
+      </w:r>
+      <w:proofErr w:type="spellEnd"/>
+      <w:r>
+        <w:rPr>
+          <w:rFonts w:ascii="Menlo" w:hAnsi="Menlo" w:cs="Menlo"/>
+          <w:b/>
+          <w:bCs/>
+          <w:color w:val="000000"/>
+          <w:sz w:val="20"/>
+          <w:szCs w:val="20"/>
+        </w:rPr>
+        <w:t>&gt;</w:t>
+      </w:r>
+      <w:proofErr w:type="spellStart"/>
+      <w:r>
+        <w:rPr>
+          <w:rFonts w:ascii="Menlo" w:hAnsi="Menlo" w:cs="Menlo"/>
+          <w:b/>
+          <w:bCs/>
+          <w:color w:val="000000"/>
+          <w:sz w:val="20"/>
+          <w:szCs w:val="20"/>
+        </w:rPr>
+        <w:t>Document</w:t>
+      </w:r>
+      <w:proofErr w:type="spellEnd"/>
+      <w:r>
+        <w:rPr>
+          <w:rFonts w:ascii="Menlo" w:hAnsi="Menlo" w:cs="Menlo"/>
+          <w:b/>
+          <w:bCs/>
+          <w:color w:val="000000"/>
+          <w:sz w:val="20"/>
+          <w:szCs w:val="20"/>
+        </w:rPr>
+        <w:t>&lt;/</w:t>
+      </w:r>
+      <w:proofErr w:type="spellStart"/>
+      <w:r>
+        <w:rPr>
+          <w:rFonts w:ascii="Menlo" w:hAnsi="Menlo" w:cs="Menlo"/>
+          <w:b/>
+          <w:bCs/>
+          <w:color w:val="F92672"/>
+          <w:sz w:val="20"/>
+          <w:szCs w:val="20"/>
+        </w:rPr>
+        <w:t>title</w:t>
+      </w:r>
+      <w:proofErr w:type="spellEnd"/>
+      <w:r>
+        <w:rPr>
+          <w:rFonts w:ascii="Menlo" w:hAnsi="Menlo" w:cs="Menlo"/>
+          <w:b/>
+          <w:bCs/>
+          <w:color w:val="000000"/>
+          <w:sz w:val="20"/>
+          <w:szCs w:val="20"/>
+        </w:rPr>
+        <w:t>&gt;</w:t>
+      </w:r>
+    </w:p>
+    <w:p>
+      <w:pPr>
+        <w:shd w:val="clear" w:color="auto" w:fill="FFFFFF"/>
+        <w:rPr>
+          <w:rFonts w:ascii="Menlo" w:hAnsi="Menlo" w:cs="Menlo"/>
+          <w:b/>
+          <w:bCs/>
+          <w:color w:val="000000"/>
+          <w:sz w:val="20"/>
+          <w:szCs w:val="20"/>
+        </w:rPr>
+      </w:pPr>
+      <w:r>
+        <w:rPr>
+          <w:rFonts w:ascii="Menlo" w:hAnsi="Menlo" w:cs="Menlo"/>
+          <w:b/>
+          <w:bCs/>
+          <w:color w:val="000000"/>
+          <w:sz w:val="20"/>
+          <w:szCs w:val="20"/>
+        </w:rPr>
+        <w:t>&lt;/</w:t>
+      </w:r>
+      <w:r>
+        <w:rPr>
+          <w:rFonts w:ascii="Menlo" w:hAnsi="Menlo" w:cs="Menlo"/>
+          <w:b/>
+          <w:bCs/>
+          <w:color w:val="F92672"/>
+          <w:sz w:val="20"/>
+          <w:szCs w:val="20"/>
+        </w:rPr>
+        <w:t>head</w:t>
+      </w:r>
+      <w:r>
+        <w:rPr>
+          <w:rFonts w:ascii="Menlo" w:hAnsi="Menlo" w:cs="Menlo"/>
+          <w:b/>
+          <w:bCs/>
+          <w:color w:val="000000"/>
+          <w:sz w:val="20"/>
+          <w:szCs w:val="20"/>
+        </w:rPr>
+        <w:t>&gt;</w:t>
+      </w:r>
+    </w:p>
+    <w:p>
+      <w:pPr>
+        <w:shd w:val="clear" w:color="auto" w:fill="FFFFFF"/>
+        <w:rPr>
+          <w:rFonts w:ascii="Menlo" w:hAnsi="Menlo" w:cs="Menlo"/>
+          <w:b/>
+          <w:bCs/>
+          <w:color w:val="000000"/>
+          <w:sz w:val="20"/>
+          <w:szCs w:val="20"/>
+        </w:rPr>
+      </w:pPr>
+      <w:r>
+        <w:rPr>
+          <w:rFonts w:ascii="Menlo" w:hAnsi="Menlo" w:cs="Menlo"/>
+          <w:b/>
+          <w:bCs/>
+          <w:color w:val="000000"/>
+          <w:sz w:val="20"/>
+          <w:szCs w:val="20"/>
+        </w:rPr>
+        <w:t>&lt;</w:t>
+      </w:r>
+      <w:proofErr w:type="spellStart"/>
+      <w:r>
+        <w:rPr>
+          <w:rFonts w:ascii="Menlo" w:hAnsi="Menlo" w:cs="Menlo"/>
+          <w:b/>
+          <w:bCs/>
+          <w:color w:val="F92672"/>
+          <w:sz w:val="20"/>
+          <w:szCs w:val="20"/>
+        </w:rPr>
+        <w:t>body</w:t>
+      </w:r>
+      <w:proofErr w:type="spellEnd"/>
+      <w:r>
+        <w:rPr>
+          <w:rFonts w:ascii="Menlo" w:hAnsi="Menlo" w:cs="Menlo"/>
+          <w:b/>
+          <w:bCs/>
+          <w:color w:val="000000"/>
+          <w:sz w:val="20"/>
+          <w:szCs w:val="20"/>
+        </w:rPr>
+        <w:t>&gt;</w:t>
+      </w:r>
+    </w:p>
+    <w:p>
+      <w:pPr>
+        <w:shd w:val="clear" w:color="auto" w:fill="FFFFFF"/>
+        <w:rPr>
+          <w:rFonts w:ascii="Menlo" w:hAnsi="Menlo" w:cs="Menlo"/>
+          <w:b/>
+          <w:bCs/>
+          <w:color w:val="000000"/>
+          <w:sz w:val="20"/>
+          <w:szCs w:val="20"/>
+        </w:rPr>
+      </w:pPr>
+      <w:r>
+        <w:rPr>
+          <w:rFonts w:ascii="Menlo" w:hAnsi="Menlo" w:cs="Menlo"/>
+          <w:b/>
+          <w:bCs/>
+          <w:color w:val="000000"/>
+          <w:sz w:val="20"/>
+          <w:szCs w:val="20"/>
+        </w:rPr>
+        <w:t xml:space="preserve">    {% </w:t>
+      </w:r>
+      <w:proofErr w:type="spellStart"/>
+      <w:r>
+        <w:rPr>
+          <w:rFonts w:ascii="Menlo" w:hAnsi="Menlo" w:cs="Menlo"/>
+          <w:b/>
+          <w:bCs/>
+          <w:color w:val="000000"/>
+          <w:sz w:val="20"/>
+          <w:szCs w:val="20"/>
+        </w:rPr>
+        <w:t>include</w:t>
+      </w:r>
+      <w:proofErr w:type="spellEnd"/>
+      <w:r>
+        <w:rPr>
+          <w:rFonts w:ascii="Menlo" w:hAnsi="Menlo" w:cs="Menlo"/>
+          <w:b/>
+          <w:bCs/>
+          <w:color w:val="000000"/>
+          <w:sz w:val="20"/>
+          <w:szCs w:val="20"/>
+        </w:rPr>
+        <w:t xml:space="preserve"> '</w:t>
+      </w:r>
+      <w:proofErr w:type="spellStart"/>
+      <w:r>
+        <w:rPr>
+          <w:rFonts w:ascii="Menlo" w:hAnsi="Menlo" w:cs="Menlo"/>
+          <w:b/>
+          <w:bCs/>
+          <w:color w:val="000000"/>
+          <w:sz w:val="20"/>
+          <w:szCs w:val="20"/>
+        </w:rPr>
+        <w:t>pages</w:t>
+      </w:r>
+      <w:proofErr w:type="spellEnd"/>
+      <w:r>
+        <w:rPr>
+          <w:rFonts w:ascii="Menlo" w:hAnsi="Menlo" w:cs="Menlo"/>
+          <w:b/>
+          <w:bCs/>
+          <w:color w:val="000000"/>
+          <w:sz w:val="20"/>
+          <w:szCs w:val="20"/>
+        </w:rPr>
+        <w:t>/menu.html' %}</w:t>
+      </w:r>
+    </w:p>
+    <w:p>
+      <w:pPr>
+        <w:shd w:val="clear" w:color="auto" w:fill="FFFFFF"/>
+        <w:rPr>
+          <w:rFonts w:ascii="Menlo" w:hAnsi="Menlo" w:cs="Menlo"/>
+          <w:b/>
+          <w:bCs/>
+          <w:color w:val="000000"/>
+          <w:sz w:val="20"/>
+          <w:szCs w:val="20"/>
+        </w:rPr>
+      </w:pPr>
+      <w:r>
+        <w:rPr>
+          <w:rFonts w:ascii="Menlo" w:hAnsi="Menlo" w:cs="Menlo"/>
+          <w:b/>
+          <w:bCs/>
+          <w:color w:val="000000"/>
+          <w:sz w:val="20"/>
+          <w:szCs w:val="20"/>
+        </w:rPr>
+        <w:t xml:space="preserve">    &lt;</w:t>
+      </w:r>
+      <w:r>
+        <w:rPr>
+          <w:rFonts w:ascii="Menlo" w:hAnsi="Menlo" w:cs="Menlo"/>
+          <w:b/>
+          <w:bCs/>
+          <w:color w:val="F92672"/>
+          <w:sz w:val="20"/>
+          <w:szCs w:val="20"/>
+        </w:rPr>
+        <w:t>h1</w:t>
+      </w:r>
+      <w:r>
+        <w:rPr>
+          <w:rFonts w:ascii="Menlo" w:hAnsi="Menlo" w:cs="Menlo"/>
+          <w:b/>
+          <w:bCs/>
+          <w:color w:val="000000"/>
+          <w:sz w:val="20"/>
+          <w:szCs w:val="20"/>
+        </w:rPr>
+        <w:t>&gt;</w:t>
+      </w:r>
+      <w:proofErr w:type="spellStart"/>
+      <w:r>
+        <w:rPr>
+          <w:rFonts w:ascii="Menlo" w:hAnsi="Menlo" w:cs="Menlo"/>
+          <w:b/>
+          <w:bCs/>
+          <w:color w:val="000000"/>
+          <w:sz w:val="20"/>
+          <w:szCs w:val="20"/>
+        </w:rPr>
+        <w:t>Delete</w:t>
+      </w:r>
+      <w:proofErr w:type="spellEnd"/>
+      <w:r>
+        <w:rPr>
+          <w:rFonts w:ascii="Menlo" w:hAnsi="Menlo" w:cs="Menlo"/>
+          <w:b/>
+          <w:bCs/>
+          <w:color w:val="000000"/>
+          <w:sz w:val="20"/>
+          <w:szCs w:val="20"/>
+        </w:rPr>
+        <w:t xml:space="preserve"> departamento&lt;/</w:t>
+      </w:r>
+      <w:r>
+        <w:rPr>
+          <w:rFonts w:ascii="Menlo" w:hAnsi="Menlo" w:cs="Menlo"/>
+          <w:b/>
+          <w:bCs/>
+          <w:color w:val="F92672"/>
+          <w:sz w:val="20"/>
+          <w:szCs w:val="20"/>
+        </w:rPr>
+        <w:t>h1</w:t>
+      </w:r>
+      <w:r>
+        <w:rPr>
+          <w:rFonts w:ascii="Menlo" w:hAnsi="Menlo" w:cs="Menlo"/>
+          <w:b/>
+          <w:bCs/>
+          <w:color w:val="000000"/>
+          <w:sz w:val="20"/>
+          <w:szCs w:val="20"/>
+        </w:rPr>
+        <w:t>&gt;</w:t>
+      </w:r>
+    </w:p>
+    <w:p>
+      <w:pPr>
+        <w:shd w:val="clear" w:color="auto" w:fill="FFFFFF"/>
+        <w:rPr>
+          <w:rFonts w:ascii="Menlo" w:hAnsi="Menlo" w:cs="Menlo"/>
+          <w:b/>
+          <w:bCs/>
+          <w:color w:val="000000"/>
+          <w:sz w:val="20"/>
+          <w:szCs w:val="20"/>
+        </w:rPr>
+      </w:pPr>
+      <w:r>
+        <w:rPr>
+          <w:rFonts w:ascii="Menlo" w:hAnsi="Menlo" w:cs="Menlo"/>
+          <w:b/>
+          <w:bCs/>
+          <w:color w:val="000000"/>
+          <w:sz w:val="20"/>
+          <w:szCs w:val="20"/>
+        </w:rPr>
+        <w:t xml:space="preserve">    &lt;</w:t>
+      </w:r>
+      <w:proofErr w:type="spellStart"/>
+      <w:r>
+        <w:rPr>
+          <w:rFonts w:ascii="Menlo" w:hAnsi="Menlo" w:cs="Menlo"/>
+          <w:b/>
+          <w:bCs/>
+          <w:color w:val="F92672"/>
+          <w:sz w:val="20"/>
+          <w:szCs w:val="20"/>
+        </w:rPr>
+        <w:t>form</w:t>
+      </w:r>
+      <w:proofErr w:type="spellEnd"/>
+      <w:r>
+        <w:rPr>
+          <w:rFonts w:ascii="Menlo" w:hAnsi="Menlo" w:cs="Menlo"/>
+          <w:b/>
+          <w:bCs/>
+          <w:color w:val="000000"/>
+          <w:sz w:val="20"/>
+          <w:szCs w:val="20"/>
+        </w:rPr>
+        <w:t xml:space="preserve"> </w:t>
+      </w:r>
+      <w:proofErr w:type="spellStart"/>
+      <w:r>
+        <w:rPr>
+          <w:rFonts w:ascii="Menlo" w:hAnsi="Menlo" w:cs="Menlo"/>
+          <w:b/>
+          <w:bCs/>
+          <w:color w:val="6AAF19"/>
+          <w:sz w:val="20"/>
+          <w:szCs w:val="20"/>
+        </w:rPr>
+        <w:t>method</w:t>
+      </w:r>
+      <w:proofErr w:type="spellEnd"/>
+      <w:r>
+        <w:rPr>
+          <w:rFonts w:ascii="Menlo" w:hAnsi="Menlo" w:cs="Menlo"/>
+          <w:b/>
+          <w:bCs/>
+          <w:i/>
+          <w:iCs/>
+          <w:color w:val="CD3704"/>
+          <w:sz w:val="20"/>
+          <w:szCs w:val="20"/>
+        </w:rPr>
+        <w:t>=</w:t>
+      </w:r>
+      <w:r>
+        <w:rPr>
+          <w:rFonts w:ascii="Menlo" w:hAnsi="Menlo" w:cs="Menlo"/>
+          <w:b/>
+          <w:bCs/>
+          <w:i/>
+          <w:iCs/>
+          <w:color w:val="F25A00"/>
+          <w:sz w:val="20"/>
+          <w:szCs w:val="20"/>
+        </w:rPr>
+        <w:t>"post"</w:t>
+      </w:r>
+      <w:r>
+        <w:rPr>
+          <w:rFonts w:ascii="Menlo" w:hAnsi="Menlo" w:cs="Menlo"/>
+          <w:b/>
+          <w:bCs/>
+          <w:color w:val="000000"/>
+          <w:sz w:val="20"/>
+          <w:szCs w:val="20"/>
+        </w:rPr>
+        <w:t>&gt;</w:t>
+      </w:r>
+    </w:p>
+    <w:p>
+      <w:pPr>
+        <w:shd w:val="clear" w:color="auto" w:fill="FFFFFF"/>
+        <w:rPr>
+          <w:rFonts w:ascii="Menlo" w:hAnsi="Menlo" w:cs="Menlo"/>
+          <w:b/>
+          <w:bCs/>
+          <w:color w:val="000000"/>
+          <w:sz w:val="20"/>
+          <w:szCs w:val="20"/>
+        </w:rPr>
+      </w:pPr>
+      <w:r>
+        <w:rPr>
+          <w:rFonts w:ascii="Menlo" w:hAnsi="Menlo" w:cs="Menlo"/>
+          <w:b/>
+          <w:bCs/>
+          <w:color w:val="000000"/>
+          <w:sz w:val="20"/>
+          <w:szCs w:val="20"/>
+        </w:rPr>
+        <w:t xml:space="preserve">        {% </w:t>
+      </w:r>
+      <w:proofErr w:type="spellStart"/>
+      <w:r>
+        <w:rPr>
+          <w:rFonts w:ascii="Menlo" w:hAnsi="Menlo" w:cs="Menlo"/>
+          <w:b/>
+          <w:bCs/>
+          <w:color w:val="000000"/>
+          <w:sz w:val="20"/>
+          <w:szCs w:val="20"/>
+        </w:rPr>
+        <w:t>csrf_token</w:t>
+      </w:r>
+      <w:proofErr w:type="spellEnd"/>
+      <w:r>
+        <w:rPr>
+          <w:rFonts w:ascii="Menlo" w:hAnsi="Menlo" w:cs="Menlo"/>
+          <w:b/>
+          <w:bCs/>
+          <w:color w:val="000000"/>
+          <w:sz w:val="20"/>
+          <w:szCs w:val="20"/>
+        </w:rPr>
+        <w:t xml:space="preserve"> %}</w:t>
+      </w:r>
+    </w:p>
+    <w:p>
+      <w:pPr>
+        <w:shd w:val="clear" w:color="auto" w:fill="FFFFFF"/>
+        <w:rPr>
+          <w:rFonts w:ascii="Menlo" w:hAnsi="Menlo" w:cs="Menlo"/>
+          <w:b/>
+          <w:bCs/>
+          <w:color w:val="000000"/>
+          <w:sz w:val="20"/>
+          <w:szCs w:val="20"/>
+        </w:rPr>
+      </w:pPr>
+      <w:r>
+        <w:rPr>
+          <w:rFonts w:ascii="Menlo" w:hAnsi="Menlo" w:cs="Menlo"/>
+          <w:b/>
+          <w:bCs/>
+          <w:color w:val="000000"/>
+          <w:sz w:val="20"/>
+          <w:szCs w:val="20"/>
+        </w:rPr>
+        <w:t xml:space="preserve">        &lt;</w:t>
+      </w:r>
+      <w:proofErr w:type="spellStart"/>
+      <w:r>
+        <w:rPr>
+          <w:rFonts w:ascii="Menlo" w:hAnsi="Menlo" w:cs="Menlo"/>
+          <w:b/>
+          <w:bCs/>
+          <w:color w:val="F92672"/>
+          <w:sz w:val="20"/>
+          <w:szCs w:val="20"/>
+        </w:rPr>
+        <w:t>label</w:t>
+      </w:r>
+      <w:proofErr w:type="spellEnd"/>
+      <w:r>
+        <w:rPr>
+          <w:rFonts w:ascii="Menlo" w:hAnsi="Menlo" w:cs="Menlo"/>
+          <w:b/>
+          <w:bCs/>
+          <w:color w:val="000000"/>
+          <w:sz w:val="20"/>
+          <w:szCs w:val="20"/>
+        </w:rPr>
+        <w:t>&gt;Id departamento&lt;/</w:t>
+      </w:r>
+      <w:proofErr w:type="spellStart"/>
+      <w:r>
+        <w:rPr>
+          <w:rFonts w:ascii="Menlo" w:hAnsi="Menlo" w:cs="Menlo"/>
+          <w:b/>
+          <w:bCs/>
+          <w:color w:val="F92672"/>
+          <w:sz w:val="20"/>
+          <w:szCs w:val="20"/>
+        </w:rPr>
+        <w:t>label</w:t>
+      </w:r>
+      <w:proofErr w:type="spellEnd"/>
+      <w:r>
+        <w:rPr>
+          <w:rFonts w:ascii="Menlo" w:hAnsi="Menlo" w:cs="Menlo"/>
+          <w:b/>
+          <w:bCs/>
+          <w:color w:val="000000"/>
+          <w:sz w:val="20"/>
+          <w:szCs w:val="20"/>
+        </w:rPr>
+        <w:t>&gt;</w:t>
+      </w:r>
+    </w:p>
+    <w:p>
+      <w:pPr>
+        <w:shd w:val="clear" w:color="auto" w:fill="FFFFFF"/>
+        <w:rPr>
+          <w:rFonts w:ascii="Menlo" w:hAnsi="Menlo" w:cs="Menlo"/>
+          <w:b/>
+          <w:bCs/>
+          <w:color w:val="000000"/>
+          <w:sz w:val="20"/>
+          <w:szCs w:val="20"/>
+        </w:rPr>
+      </w:pPr>
+      <w:r>
+        <w:rPr>
+          <w:rFonts w:ascii="Menlo" w:hAnsi="Menlo" w:cs="Menlo"/>
+          <w:b/>
+          <w:bCs/>
+          <w:color w:val="000000"/>
+          <w:sz w:val="20"/>
+          <w:szCs w:val="20"/>
+        </w:rPr>
+        <w:t xml:space="preserve">        &lt;</w:t>
+      </w:r>
+      <w:r>
+        <w:rPr>
+          <w:rFonts w:ascii="Menlo" w:hAnsi="Menlo" w:cs="Menlo"/>
+          <w:b/>
+          <w:bCs/>
+          <w:color w:val="F92672"/>
+          <w:sz w:val="20"/>
+          <w:szCs w:val="20"/>
+        </w:rPr>
+        <w:t>input</w:t>
+      </w:r>
+      <w:r>
+        <w:rPr>
+          <w:rFonts w:ascii="Menlo" w:hAnsi="Menlo" w:cs="Menlo"/>
+          <w:b/>
+          <w:bCs/>
+          <w:color w:val="000000"/>
+          <w:sz w:val="20"/>
+          <w:szCs w:val="20"/>
+        </w:rPr>
+        <w:t xml:space="preserve"> </w:t>
+      </w:r>
+      <w:proofErr w:type="spellStart"/>
+      <w:r>
+        <w:rPr>
+          <w:rFonts w:ascii="Menlo" w:hAnsi="Menlo" w:cs="Menlo"/>
+          <w:b/>
+          <w:bCs/>
+          <w:color w:val="6AAF19"/>
+          <w:sz w:val="20"/>
+          <w:szCs w:val="20"/>
+        </w:rPr>
+        <w:t>type</w:t>
+      </w:r>
+      <w:proofErr w:type="spellEnd"/>
+      <w:r>
+        <w:rPr>
+          <w:rFonts w:ascii="Menlo" w:hAnsi="Menlo" w:cs="Menlo"/>
+          <w:b/>
+          <w:bCs/>
+          <w:i/>
+          <w:iCs/>
+          <w:color w:val="CD3704"/>
+          <w:sz w:val="20"/>
+          <w:szCs w:val="20"/>
+        </w:rPr>
+        <w:t>=</w:t>
+      </w:r>
+      <w:r>
+        <w:rPr>
+          <w:rFonts w:ascii="Menlo" w:hAnsi="Menlo" w:cs="Menlo"/>
+          <w:b/>
+          <w:bCs/>
+          <w:i/>
+          <w:iCs/>
+          <w:color w:val="F25A00"/>
+          <w:sz w:val="20"/>
+          <w:szCs w:val="20"/>
+        </w:rPr>
+        <w:t>"</w:t>
+      </w:r>
+      <w:proofErr w:type="spellStart"/>
+      <w:r>
+        <w:rPr>
+          <w:rFonts w:ascii="Menlo" w:hAnsi="Menlo" w:cs="Menlo"/>
+          <w:b/>
+          <w:bCs/>
+          <w:i/>
+          <w:iCs/>
+          <w:color w:val="F25A00"/>
+          <w:sz w:val="20"/>
+          <w:szCs w:val="20"/>
+        </w:rPr>
+        <w:t>number</w:t>
+      </w:r>
+      <w:proofErr w:type="spellEnd"/>
+      <w:r>
+        <w:rPr>
+          <w:rFonts w:ascii="Menlo" w:hAnsi="Menlo" w:cs="Menlo"/>
+          <w:b/>
+          <w:bCs/>
+          <w:i/>
+          <w:iCs/>
+          <w:color w:val="F25A00"/>
+          <w:sz w:val="20"/>
+          <w:szCs w:val="20"/>
+        </w:rPr>
+        <w:t>"</w:t>
+      </w:r>
+      <w:r>
+        <w:rPr>
+          <w:rFonts w:ascii="Menlo" w:hAnsi="Menlo" w:cs="Menlo"/>
+          <w:b/>
+          <w:bCs/>
+          <w:color w:val="000000"/>
+          <w:sz w:val="20"/>
+          <w:szCs w:val="20"/>
+        </w:rPr>
+        <w:t xml:space="preserve"> </w:t>
+      </w:r>
+      <w:proofErr w:type="spellStart"/>
+      <w:r>
+        <w:rPr>
+          <w:rFonts w:ascii="Menlo" w:hAnsi="Menlo" w:cs="Menlo"/>
+          <w:b/>
+          <w:bCs/>
+          <w:color w:val="6AAF19"/>
+          <w:sz w:val="20"/>
+          <w:szCs w:val="20"/>
+        </w:rPr>
+        <w:t>name</w:t>
+      </w:r>
+      <w:proofErr w:type="spellEnd"/>
+      <w:r>
+        <w:rPr>
+          <w:rFonts w:ascii="Menlo" w:hAnsi="Menlo" w:cs="Menlo"/>
+          <w:b/>
+          <w:bCs/>
+          <w:i/>
+          <w:iCs/>
+          <w:color w:val="CD3704"/>
+          <w:sz w:val="20"/>
+          <w:szCs w:val="20"/>
+        </w:rPr>
+        <w:t>=</w:t>
+      </w:r>
+      <w:r>
+        <w:rPr>
+          <w:rFonts w:ascii="Menlo" w:hAnsi="Menlo" w:cs="Menlo"/>
+          <w:b/>
+          <w:bCs/>
+          <w:i/>
+          <w:iCs/>
+          <w:color w:val="F25A00"/>
+          <w:sz w:val="20"/>
+          <w:szCs w:val="20"/>
+        </w:rPr>
+        <w:t>"</w:t>
+      </w:r>
+      <w:proofErr w:type="spellStart"/>
+      <w:r>
+        <w:rPr>
+          <w:rFonts w:ascii="Menlo" w:hAnsi="Menlo" w:cs="Menlo"/>
+          <w:b/>
+          <w:bCs/>
+          <w:i/>
+          <w:iCs/>
+          <w:color w:val="F25A00"/>
+          <w:sz w:val="20"/>
+          <w:szCs w:val="20"/>
+        </w:rPr>
+        <w:t>cajanumero</w:t>
+      </w:r>
+      <w:proofErr w:type="spellEnd"/>
+      <w:r>
+        <w:rPr>
+          <w:rFonts w:ascii="Menlo" w:hAnsi="Menlo" w:cs="Menlo"/>
+          <w:b/>
+          <w:bCs/>
+          <w:i/>
+          <w:iCs/>
+          <w:color w:val="F25A00"/>
+          <w:sz w:val="20"/>
+          <w:szCs w:val="20"/>
+        </w:rPr>
+        <w:t>"</w:t>
+      </w:r>
+      <w:r>
+        <w:rPr>
+          <w:rFonts w:ascii="Menlo" w:hAnsi="Menlo" w:cs="Menlo"/>
+          <w:b/>
+          <w:bCs/>
+          <w:color w:val="000000"/>
+          <w:sz w:val="20"/>
+          <w:szCs w:val="20"/>
+        </w:rPr>
+        <w:t>/&gt;</w:t>
+      </w:r>
+    </w:p>
+    <w:p>
+      <w:pPr>
+        <w:shd w:val="clear" w:color="auto" w:fill="FFFFFF"/>
+        <w:rPr>
+          <w:rFonts w:ascii="Menlo" w:hAnsi="Menlo" w:cs="Menlo"/>
+          <w:b/>
+          <w:bCs/>
+          <w:color w:val="000000"/>
+          <w:sz w:val="20"/>
+          <w:szCs w:val="20"/>
+        </w:rPr>
+      </w:pPr>
+      <w:r>
+        <w:rPr>
+          <w:rFonts w:ascii="Menlo" w:hAnsi="Menlo" w:cs="Menlo"/>
+          <w:b/>
+          <w:bCs/>
+          <w:color w:val="000000"/>
+          <w:sz w:val="20"/>
+          <w:szCs w:val="20"/>
+        </w:rPr>
+        <w:t xml:space="preserve">        &lt;</w:t>
+      </w:r>
+      <w:proofErr w:type="spellStart"/>
+      <w:r>
+        <w:rPr>
+          <w:rFonts w:ascii="Menlo" w:hAnsi="Menlo" w:cs="Menlo"/>
+          <w:b/>
+          <w:bCs/>
+          <w:color w:val="F92672"/>
+          <w:sz w:val="20"/>
+          <w:szCs w:val="20"/>
+        </w:rPr>
+        <w:t>button</w:t>
+      </w:r>
+      <w:proofErr w:type="spellEnd"/>
+      <w:r>
+        <w:rPr>
+          <w:rFonts w:ascii="Menlo" w:hAnsi="Menlo" w:cs="Menlo"/>
+          <w:b/>
+          <w:bCs/>
+          <w:color w:val="000000"/>
+          <w:sz w:val="20"/>
+          <w:szCs w:val="20"/>
+        </w:rPr>
+        <w:t>&gt;</w:t>
+      </w:r>
+    </w:p>
+    <w:p>
+      <w:pPr>
+        <w:shd w:val="clear" w:color="auto" w:fill="FFFFFF"/>
+        <w:rPr>
+          <w:rFonts w:ascii="Menlo" w:hAnsi="Menlo" w:cs="Menlo"/>
+          <w:b/>
+          <w:bCs/>
+          <w:color w:val="000000"/>
+          <w:sz w:val="20"/>
+          <w:szCs w:val="20"/>
+        </w:rPr>
+      </w:pPr>
+      <w:r>
+        <w:rPr>
+          <w:rFonts w:ascii="Menlo" w:hAnsi="Menlo" w:cs="Menlo"/>
+          <w:b/>
+          <w:bCs/>
+          <w:color w:val="000000"/>
+          <w:sz w:val="20"/>
+          <w:szCs w:val="20"/>
+        </w:rPr>
+        <w:t xml:space="preserve">            </w:t>
+      </w:r>
+      <w:proofErr w:type="spellStart"/>
+      <w:r>
+        <w:rPr>
+          <w:rFonts w:ascii="Menlo" w:hAnsi="Menlo" w:cs="Menlo"/>
+          <w:b/>
+          <w:bCs/>
+          <w:color w:val="000000"/>
+          <w:sz w:val="20"/>
+          <w:szCs w:val="20"/>
+        </w:rPr>
+        <w:t>Delete</w:t>
+      </w:r>
+      <w:proofErr w:type="spellEnd"/>
+      <w:r>
+        <w:rPr>
+          <w:rFonts w:ascii="Menlo" w:hAnsi="Menlo" w:cs="Menlo"/>
+          <w:b/>
+          <w:bCs/>
+          <w:color w:val="000000"/>
+          <w:sz w:val="20"/>
+          <w:szCs w:val="20"/>
+        </w:rPr>
+        <w:t xml:space="preserve"> </w:t>
+      </w:r>
+    </w:p>
+    <w:p>
+      <w:pPr>
+        <w:shd w:val="clear" w:color="auto" w:fill="FFFFFF"/>
+        <w:rPr>
+          <w:rFonts w:ascii="Menlo" w:hAnsi="Menlo" w:cs="Menlo"/>
+          <w:b/>
+          <w:bCs/>
+          <w:color w:val="000000"/>
+          <w:sz w:val="20"/>
+          <w:szCs w:val="20"/>
+        </w:rPr>
+      </w:pPr>
+      <w:r>
+        <w:rPr>
+          <w:rFonts w:ascii="Menlo" w:hAnsi="Menlo" w:cs="Menlo"/>
+          <w:b/>
+          <w:bCs/>
+          <w:color w:val="000000"/>
+          <w:sz w:val="20"/>
+          <w:szCs w:val="20"/>
+        </w:rPr>
+        <w:t xml:space="preserve">        &lt;/</w:t>
+      </w:r>
+      <w:proofErr w:type="spellStart"/>
+      <w:r>
+        <w:rPr>
+          <w:rFonts w:ascii="Menlo" w:hAnsi="Menlo" w:cs="Menlo"/>
+          <w:b/>
+          <w:bCs/>
+          <w:color w:val="F92672"/>
+          <w:sz w:val="20"/>
+          <w:szCs w:val="20"/>
+        </w:rPr>
+        <w:t>button</w:t>
+      </w:r>
+      <w:proofErr w:type="spellEnd"/>
+      <w:r>
+        <w:rPr>
+          <w:rFonts w:ascii="Menlo" w:hAnsi="Menlo" w:cs="Menlo"/>
+          <w:b/>
+          <w:bCs/>
+          <w:color w:val="000000"/>
+          <w:sz w:val="20"/>
+          <w:szCs w:val="20"/>
+        </w:rPr>
+        <w:t>&gt;</w:t>
+      </w:r>
+    </w:p>
+    <w:p>
+      <w:pPr>
+        <w:shd w:val="clear" w:color="auto" w:fill="FFFFFF"/>
+        <w:rPr>
+          <w:rFonts w:ascii="Menlo" w:hAnsi="Menlo" w:cs="Menlo"/>
+          <w:b/>
+          <w:bCs/>
+          <w:color w:val="000000"/>
+          <w:sz w:val="20"/>
+          <w:szCs w:val="20"/>
+        </w:rPr>
+      </w:pPr>
+      <w:r>
+        <w:rPr>
+          <w:rFonts w:ascii="Menlo" w:hAnsi="Menlo" w:cs="Menlo"/>
+          <w:b/>
+          <w:bCs/>
+          <w:color w:val="000000"/>
+          <w:sz w:val="20"/>
+          <w:szCs w:val="20"/>
+        </w:rPr>
+        <w:t xml:space="preserve">    &lt;/</w:t>
+      </w:r>
+      <w:proofErr w:type="spellStart"/>
+      <w:r>
+        <w:rPr>
+          <w:rFonts w:ascii="Menlo" w:hAnsi="Menlo" w:cs="Menlo"/>
+          <w:b/>
+          <w:bCs/>
+          <w:color w:val="F92672"/>
+          <w:sz w:val="20"/>
+          <w:szCs w:val="20"/>
+        </w:rPr>
+        <w:t>form</w:t>
+      </w:r>
+      <w:proofErr w:type="spellEnd"/>
+      <w:r>
+        <w:rPr>
+          <w:rFonts w:ascii="Menlo" w:hAnsi="Menlo" w:cs="Menlo"/>
+          <w:b/>
+          <w:bCs/>
+          <w:color w:val="000000"/>
+          <w:sz w:val="20"/>
+          <w:szCs w:val="20"/>
+        </w:rPr>
+        <w:t>&gt;</w:t>
+      </w:r>
+    </w:p>
+    <w:p>
+      <w:pPr>
+        <w:shd w:val="clear" w:color="auto" w:fill="FFFFFF"/>
+        <w:rPr>
+          <w:rFonts w:ascii="Menlo" w:hAnsi="Menlo" w:cs="Menlo"/>
+          <w:b/>
+          <w:bCs/>
+          <w:color w:val="000000"/>
+          <w:sz w:val="20"/>
+          <w:szCs w:val="20"/>
+        </w:rPr>
+      </w:pPr>
+      <w:r>
+        <w:rPr>
+          <w:rFonts w:ascii="Menlo" w:hAnsi="Menlo" w:cs="Menlo"/>
+          <w:b/>
+          <w:bCs/>
+          <w:color w:val="000000"/>
+          <w:sz w:val="20"/>
+          <w:szCs w:val="20"/>
+        </w:rPr>
+        <w:t xml:space="preserve">    &lt;</w:t>
+      </w:r>
+      <w:r>
+        <w:rPr>
+          <w:rFonts w:ascii="Menlo" w:hAnsi="Menlo" w:cs="Menlo"/>
+          <w:b/>
+          <w:bCs/>
+          <w:color w:val="F92672"/>
+          <w:sz w:val="20"/>
+          <w:szCs w:val="20"/>
+        </w:rPr>
+        <w:t>h2</w:t>
+      </w:r>
+      <w:r>
+        <w:rPr>
+          <w:rFonts w:ascii="Menlo" w:hAnsi="Menlo" w:cs="Menlo"/>
+          <w:b/>
+          <w:bCs/>
+          <w:color w:val="000000"/>
+          <w:sz w:val="20"/>
+          <w:szCs w:val="20"/>
+        </w:rPr>
+        <w:t xml:space="preserve"> </w:t>
+      </w:r>
+      <w:proofErr w:type="spellStart"/>
+      <w:r>
+        <w:rPr>
+          <w:rFonts w:ascii="Menlo" w:hAnsi="Menlo" w:cs="Menlo"/>
+          <w:b/>
+          <w:bCs/>
+          <w:color w:val="6AAF19"/>
+          <w:sz w:val="20"/>
+          <w:szCs w:val="20"/>
+        </w:rPr>
+        <w:t>style</w:t>
+      </w:r>
+      <w:proofErr w:type="spellEnd"/>
+      <w:r>
+        <w:rPr>
+          <w:rFonts w:ascii="Menlo" w:hAnsi="Menlo" w:cs="Menlo"/>
+          <w:b/>
+          <w:bCs/>
+          <w:i/>
+          <w:iCs/>
+          <w:color w:val="CD3704"/>
+          <w:sz w:val="20"/>
+          <w:szCs w:val="20"/>
+        </w:rPr>
+        <w:t>="</w:t>
+      </w:r>
+      <w:proofErr w:type="spellStart"/>
+      <w:proofErr w:type="gramStart"/>
+      <w:r>
+        <w:rPr>
+          <w:rFonts w:ascii="Menlo" w:hAnsi="Menlo" w:cs="Menlo"/>
+          <w:b/>
+          <w:bCs/>
+          <w:i/>
+          <w:iCs/>
+          <w:color w:val="28C6E4"/>
+          <w:sz w:val="20"/>
+          <w:szCs w:val="20"/>
+        </w:rPr>
+        <w:t>color</w:t>
+      </w:r>
+      <w:r>
+        <w:rPr>
+          <w:rFonts w:ascii="Menlo" w:hAnsi="Menlo" w:cs="Menlo"/>
+          <w:b/>
+          <w:bCs/>
+          <w:i/>
+          <w:iCs/>
+          <w:color w:val="CD3704"/>
+          <w:sz w:val="20"/>
+          <w:szCs w:val="20"/>
+        </w:rPr>
+        <w:t>:</w:t>
+      </w:r>
+      <w:r>
+        <w:rPr>
+          <w:rFonts w:ascii="Menlo" w:hAnsi="Menlo" w:cs="Menlo"/>
+          <w:b/>
+          <w:bCs/>
+          <w:color w:val="28C6E4"/>
+          <w:sz w:val="20"/>
+          <w:szCs w:val="20"/>
+        </w:rPr>
+        <w:t>red</w:t>
+      </w:r>
+      <w:proofErr w:type="spellEnd"/>
+      <w:proofErr w:type="gramEnd"/>
+      <w:r>
+        <w:rPr>
+          <w:rFonts w:ascii="Menlo" w:hAnsi="Menlo" w:cs="Menlo"/>
+          <w:b/>
+          <w:bCs/>
+          <w:i/>
+          <w:iCs/>
+          <w:color w:val="CD3704"/>
+          <w:sz w:val="20"/>
+          <w:szCs w:val="20"/>
+        </w:rPr>
+        <w:t>"</w:t>
+      </w:r>
+      <w:r>
+        <w:rPr>
+          <w:rFonts w:ascii="Menlo" w:hAnsi="Menlo" w:cs="Menlo"/>
+          <w:b/>
+          <w:bCs/>
+          <w:color w:val="000000"/>
+          <w:sz w:val="20"/>
+          <w:szCs w:val="20"/>
+        </w:rPr>
+        <w:t>&gt;{{mensaje}}&lt;/</w:t>
+      </w:r>
+      <w:r>
+        <w:rPr>
+          <w:rFonts w:ascii="Menlo" w:hAnsi="Menlo" w:cs="Menlo"/>
+          <w:b/>
+          <w:bCs/>
+          <w:color w:val="F92672"/>
+          <w:sz w:val="20"/>
+          <w:szCs w:val="20"/>
+        </w:rPr>
+        <w:t>h2</w:t>
+      </w:r>
+      <w:r>
+        <w:rPr>
+          <w:rFonts w:ascii="Menlo" w:hAnsi="Menlo" w:cs="Menlo"/>
+          <w:b/>
+          <w:bCs/>
+          <w:color w:val="000000"/>
+          <w:sz w:val="20"/>
+          <w:szCs w:val="20"/>
+        </w:rPr>
+        <w:t>&gt;</w:t>
+      </w:r>
+    </w:p>
+    <w:p>
+      <w:pPr>
+        <w:shd w:val="clear" w:color="auto" w:fill="FFFFFF"/>
+        <w:rPr>
+          <w:rFonts w:ascii="Menlo" w:hAnsi="Menlo" w:cs="Menlo"/>
+          <w:b/>
+          <w:bCs/>
+          <w:color w:val="000000"/>
+          <w:sz w:val="20"/>
+          <w:szCs w:val="20"/>
+        </w:rPr>
+      </w:pPr>
+      <w:r>
+        <w:rPr>
+          <w:rFonts w:ascii="Menlo" w:hAnsi="Menlo" w:cs="Menlo"/>
+          <w:b/>
+          <w:bCs/>
+          <w:color w:val="000000"/>
+          <w:sz w:val="20"/>
+          <w:szCs w:val="20"/>
+        </w:rPr>
+        <w:t>&lt;/</w:t>
+      </w:r>
+      <w:proofErr w:type="spellStart"/>
+      <w:r>
+        <w:rPr>
+          <w:rFonts w:ascii="Menlo" w:hAnsi="Menlo" w:cs="Menlo"/>
+          <w:b/>
+          <w:bCs/>
+          <w:color w:val="F92672"/>
+          <w:sz w:val="20"/>
+          <w:szCs w:val="20"/>
+        </w:rPr>
+        <w:t>body</w:t>
+      </w:r>
+      <w:proofErr w:type="spellEnd"/>
+      <w:r>
+        <w:rPr>
+          <w:rFonts w:ascii="Menlo" w:hAnsi="Menlo" w:cs="Menlo"/>
+          <w:b/>
+          <w:bCs/>
+          <w:color w:val="000000"/>
+          <w:sz w:val="20"/>
+          <w:szCs w:val="20"/>
+        </w:rPr>
+        <w:t>&gt;</w:t>
+      </w:r>
+    </w:p>
+    <w:p>
+      <w:pPr>
+        <w:shd w:val="clear" w:color="auto" w:fill="FFFFFF"/>
+        <w:rPr>
+          <w:rFonts w:ascii="Menlo" w:hAnsi="Menlo" w:cs="Menlo"/>
+          <w:b/>
+          <w:bCs/>
+          <w:color w:val="000000"/>
+          <w:sz w:val="20"/>
+          <w:szCs w:val="20"/>
+        </w:rPr>
+      </w:pPr>
+      <w:r>
+        <w:rPr>
+          <w:rFonts w:ascii="Menlo" w:hAnsi="Menlo" w:cs="Menlo"/>
+          <w:b/>
+          <w:bCs/>
+          <w:color w:val="000000"/>
+          <w:sz w:val="20"/>
+          <w:szCs w:val="20"/>
+        </w:rPr>
+        <w:t>&lt;/</w:t>
+      </w:r>
+      <w:proofErr w:type="spellStart"/>
+      <w:r>
+        <w:rPr>
+          <w:rFonts w:ascii="Menlo" w:hAnsi="Menlo" w:cs="Menlo"/>
+          <w:b/>
+          <w:bCs/>
+          <w:color w:val="F92672"/>
+          <w:sz w:val="20"/>
+          <w:szCs w:val="20"/>
+        </w:rPr>
+        <w:t>html</w:t>
+      </w:r>
+      <w:proofErr w:type="spellEnd"/>
+      <w:r>
+        <w:rPr>
+          <w:rFonts w:ascii="Menlo" w:hAnsi="Menlo" w:cs="Menlo"/>
+          <w:b/>
+          <w:bCs/>
+          <w:color w:val="000000"/>
+          <w:sz w:val="20"/>
+          <w:szCs w:val="20"/>
+        </w:rPr>
+        <w:t>&gt;</w:t>
+      </w:r>
+    </w:p>
+    <w:p>
+      <w:pPr>
+        <w:rPr>
+          <w:rFonts w:ascii="Verdana" w:hAnsi="Verdana"/>
+          <w:sz w:val="20"/>
+          <w:szCs w:val="20"/>
+        </w:rPr>
+      </w:pPr>
+    </w:p>
+    <w:p>
+      <w:pPr>
+        <w:rPr>
+          <w:rFonts w:ascii="Verdana" w:hAnsi="Verdana"/>
+          <w:b/>
+          <w:bCs/>
+          <w:sz w:val="20"/>
+          <w:szCs w:val="20"/>
+        </w:rPr>
+      </w:pPr>
+      <w:r>
+        <w:rPr>
+          <w:rFonts w:ascii="Verdana" w:hAnsi="Verdana"/>
+          <w:b/>
+          <w:bCs/>
+          <w:sz w:val="20"/>
+          <w:szCs w:val="20"/>
+        </w:rPr>
+        <w:t>VIEWS.PY</w:t>
+      </w:r>
+    </w:p>
+    <w:p>
+      <w:pPr>
+        <w:rPr>
+          <w:rFonts w:ascii="Verdana" w:hAnsi="Verdana"/>
+          <w:sz w:val="20"/>
+          <w:szCs w:val="20"/>
+        </w:rPr>
+      </w:pPr>
+    </w:p>
+    <w:p>
+      <w:pPr>
+        <w:shd w:val="clear" w:color="auto" w:fill="FFFFFF"/>
+        <w:rPr>
+          <w:rFonts w:ascii="Menlo" w:hAnsi="Menlo" w:cs="Menlo"/>
+          <w:b/>
+          <w:bCs/>
+          <w:color w:val="000000"/>
+          <w:sz w:val="20"/>
+          <w:szCs w:val="20"/>
+        </w:rPr>
+      </w:pPr>
+      <w:proofErr w:type="spellStart"/>
+      <w:r>
+        <w:rPr>
+          <w:rFonts w:ascii="Menlo" w:hAnsi="Menlo" w:cs="Menlo"/>
+          <w:b/>
+          <w:bCs/>
+          <w:i/>
+          <w:iCs/>
+          <w:color w:val="28C6E4"/>
+          <w:sz w:val="20"/>
+          <w:szCs w:val="20"/>
+        </w:rPr>
+        <w:t>def</w:t>
+      </w:r>
+      <w:proofErr w:type="spellEnd"/>
+      <w:r>
+        <w:rPr>
+          <w:rFonts w:ascii="Menlo" w:hAnsi="Menlo" w:cs="Menlo"/>
+          <w:b/>
+          <w:bCs/>
+          <w:color w:val="000000"/>
+          <w:sz w:val="20"/>
+          <w:szCs w:val="20"/>
+        </w:rPr>
+        <w:t xml:space="preserve"> </w:t>
+      </w:r>
+      <w:proofErr w:type="spellStart"/>
+      <w:r>
+        <w:rPr>
+          <w:rFonts w:ascii="Menlo" w:hAnsi="Menlo" w:cs="Menlo"/>
+          <w:b/>
+          <w:bCs/>
+          <w:color w:val="6AAF19"/>
+          <w:sz w:val="20"/>
+          <w:szCs w:val="20"/>
+        </w:rPr>
+        <w:t>eliminarDepartamento</w:t>
+      </w:r>
+      <w:proofErr w:type="spellEnd"/>
+      <w:r>
+        <w:rPr>
+          <w:rFonts w:ascii="Menlo" w:hAnsi="Menlo" w:cs="Menlo"/>
+          <w:b/>
+          <w:bCs/>
+          <w:color w:val="000000"/>
+          <w:sz w:val="20"/>
+          <w:szCs w:val="20"/>
+        </w:rPr>
+        <w:t>(</w:t>
+      </w:r>
+      <w:proofErr w:type="spellStart"/>
+      <w:r>
+        <w:rPr>
+          <w:rFonts w:ascii="Menlo" w:hAnsi="Menlo" w:cs="Menlo"/>
+          <w:b/>
+          <w:bCs/>
+          <w:i/>
+          <w:iCs/>
+          <w:color w:val="FD971F"/>
+          <w:sz w:val="20"/>
+          <w:szCs w:val="20"/>
+        </w:rPr>
+        <w:t>request</w:t>
+      </w:r>
+      <w:proofErr w:type="spellEnd"/>
+      <w:r>
+        <w:rPr>
+          <w:rFonts w:ascii="Menlo" w:hAnsi="Menlo" w:cs="Menlo"/>
+          <w:b/>
+          <w:bCs/>
+          <w:color w:val="000000"/>
+          <w:sz w:val="20"/>
+          <w:szCs w:val="20"/>
+        </w:rPr>
+        <w:t>):</w:t>
+      </w:r>
+    </w:p>
+    <w:p>
+      <w:pPr>
+        <w:shd w:val="clear" w:color="auto" w:fill="FFFFFF"/>
+        <w:rPr>
+          <w:rFonts w:ascii="Menlo" w:hAnsi="Menlo" w:cs="Menlo"/>
+          <w:b/>
+          <w:bCs/>
+          <w:color w:val="000000"/>
+          <w:sz w:val="20"/>
+          <w:szCs w:val="20"/>
+        </w:rPr>
+      </w:pPr>
+      <w:r>
+        <w:rPr>
+          <w:rFonts w:ascii="Menlo" w:hAnsi="Menlo" w:cs="Menlo"/>
+          <w:b/>
+          <w:bCs/>
+          <w:color w:val="000000"/>
+          <w:sz w:val="20"/>
+          <w:szCs w:val="20"/>
+        </w:rPr>
+        <w:t xml:space="preserve">    </w:t>
+      </w:r>
+      <w:proofErr w:type="spellStart"/>
+      <w:r>
+        <w:rPr>
+          <w:rFonts w:ascii="Menlo" w:hAnsi="Menlo" w:cs="Menlo"/>
+          <w:b/>
+          <w:bCs/>
+          <w:color w:val="F92672"/>
+          <w:sz w:val="20"/>
+          <w:szCs w:val="20"/>
+        </w:rPr>
+        <w:t>if</w:t>
+      </w:r>
+      <w:proofErr w:type="spellEnd"/>
+      <w:r>
+        <w:rPr>
+          <w:rFonts w:ascii="Menlo" w:hAnsi="Menlo" w:cs="Menlo"/>
+          <w:b/>
+          <w:bCs/>
+          <w:color w:val="000000"/>
+          <w:sz w:val="20"/>
+          <w:szCs w:val="20"/>
+        </w:rPr>
+        <w:t xml:space="preserve"> (</w:t>
+      </w:r>
+      <w:r>
+        <w:rPr>
+          <w:rFonts w:ascii="Menlo" w:hAnsi="Menlo" w:cs="Menlo"/>
+          <w:b/>
+          <w:bCs/>
+          <w:color w:val="F25A00"/>
+          <w:sz w:val="20"/>
+          <w:szCs w:val="20"/>
+        </w:rPr>
+        <w:t>'</w:t>
+      </w:r>
+      <w:proofErr w:type="spellStart"/>
+      <w:r>
+        <w:rPr>
+          <w:rFonts w:ascii="Menlo" w:hAnsi="Menlo" w:cs="Menlo"/>
+          <w:b/>
+          <w:bCs/>
+          <w:color w:val="F25A00"/>
+          <w:sz w:val="20"/>
+          <w:szCs w:val="20"/>
+        </w:rPr>
+        <w:t>cajanumero</w:t>
+      </w:r>
+      <w:proofErr w:type="spellEnd"/>
+      <w:r>
+        <w:rPr>
+          <w:rFonts w:ascii="Menlo" w:hAnsi="Menlo" w:cs="Menlo"/>
+          <w:b/>
+          <w:bCs/>
+          <w:color w:val="F25A00"/>
+          <w:sz w:val="20"/>
+          <w:szCs w:val="20"/>
+        </w:rPr>
+        <w:t>'</w:t>
+      </w:r>
+      <w:r>
+        <w:rPr>
+          <w:rFonts w:ascii="Menlo" w:hAnsi="Menlo" w:cs="Menlo"/>
+          <w:b/>
+          <w:bCs/>
+          <w:color w:val="000000"/>
+          <w:sz w:val="20"/>
+          <w:szCs w:val="20"/>
+        </w:rPr>
+        <w:t xml:space="preserve"> </w:t>
+      </w:r>
+      <w:r>
+        <w:rPr>
+          <w:rFonts w:ascii="Menlo" w:hAnsi="Menlo" w:cs="Menlo"/>
+          <w:b/>
+          <w:bCs/>
+          <w:color w:val="F92672"/>
+          <w:sz w:val="20"/>
+          <w:szCs w:val="20"/>
+        </w:rPr>
+        <w:t>in</w:t>
+      </w:r>
+      <w:r>
+        <w:rPr>
+          <w:rFonts w:ascii="Menlo" w:hAnsi="Menlo" w:cs="Menlo"/>
+          <w:b/>
+          <w:bCs/>
+          <w:color w:val="000000"/>
+          <w:sz w:val="20"/>
+          <w:szCs w:val="20"/>
+        </w:rPr>
+        <w:t xml:space="preserve"> </w:t>
+      </w:r>
+      <w:proofErr w:type="spellStart"/>
+      <w:r>
+        <w:rPr>
+          <w:rFonts w:ascii="Menlo" w:hAnsi="Menlo" w:cs="Menlo"/>
+          <w:b/>
+          <w:bCs/>
+          <w:color w:val="000000"/>
+          <w:sz w:val="20"/>
+          <w:szCs w:val="20"/>
+        </w:rPr>
+        <w:t>request.</w:t>
+      </w:r>
+      <w:r>
+        <w:rPr>
+          <w:rFonts w:ascii="Menlo" w:hAnsi="Menlo" w:cs="Menlo"/>
+          <w:b/>
+          <w:bCs/>
+          <w:color w:val="AE81FF"/>
+          <w:sz w:val="20"/>
+          <w:szCs w:val="20"/>
+        </w:rPr>
+        <w:t>POST</w:t>
+      </w:r>
+      <w:proofErr w:type="spellEnd"/>
+      <w:r>
+        <w:rPr>
+          <w:rFonts w:ascii="Menlo" w:hAnsi="Menlo" w:cs="Menlo"/>
+          <w:b/>
+          <w:bCs/>
+          <w:color w:val="000000"/>
+          <w:sz w:val="20"/>
+          <w:szCs w:val="20"/>
+        </w:rPr>
+        <w:t>):</w:t>
+      </w:r>
+    </w:p>
+    <w:p>
+      <w:pPr>
+        <w:shd w:val="clear" w:color="auto" w:fill="FFFFFF"/>
+        <w:rPr>
+          <w:rFonts w:ascii="Menlo" w:hAnsi="Menlo" w:cs="Menlo"/>
+          <w:b/>
+          <w:bCs/>
+          <w:color w:val="000000"/>
+          <w:sz w:val="20"/>
+          <w:szCs w:val="20"/>
+        </w:rPr>
+      </w:pPr>
+      <w:r>
+        <w:rPr>
+          <w:rFonts w:ascii="Menlo" w:hAnsi="Menlo" w:cs="Menlo"/>
+          <w:b/>
+          <w:bCs/>
+          <w:color w:val="000000"/>
+          <w:sz w:val="20"/>
+          <w:szCs w:val="20"/>
+        </w:rPr>
+        <w:t xml:space="preserve">        servicio </w:t>
+      </w:r>
+      <w:r>
+        <w:rPr>
+          <w:rFonts w:ascii="Menlo" w:hAnsi="Menlo" w:cs="Menlo"/>
+          <w:b/>
+          <w:bCs/>
+          <w:color w:val="F92672"/>
+          <w:sz w:val="20"/>
+          <w:szCs w:val="20"/>
+        </w:rPr>
+        <w:t>=</w:t>
+      </w:r>
+      <w:r>
+        <w:rPr>
+          <w:rFonts w:ascii="Menlo" w:hAnsi="Menlo" w:cs="Menlo"/>
+          <w:b/>
+          <w:bCs/>
+          <w:color w:val="000000"/>
+          <w:sz w:val="20"/>
+          <w:szCs w:val="20"/>
+        </w:rPr>
+        <w:t xml:space="preserve"> </w:t>
+      </w:r>
+      <w:proofErr w:type="spellStart"/>
+      <w:proofErr w:type="gramStart"/>
+      <w:r>
+        <w:rPr>
+          <w:rFonts w:ascii="Menlo" w:hAnsi="Menlo" w:cs="Menlo"/>
+          <w:b/>
+          <w:bCs/>
+          <w:color w:val="000000"/>
+          <w:sz w:val="20"/>
+          <w:szCs w:val="20"/>
+        </w:rPr>
+        <w:t>ServiceDepartamentos</w:t>
+      </w:r>
+      <w:proofErr w:type="spellEnd"/>
+      <w:r>
+        <w:rPr>
+          <w:rFonts w:ascii="Menlo" w:hAnsi="Menlo" w:cs="Menlo"/>
+          <w:b/>
+          <w:bCs/>
+          <w:color w:val="000000"/>
+          <w:sz w:val="20"/>
+          <w:szCs w:val="20"/>
+        </w:rPr>
+        <w:t>(</w:t>
+      </w:r>
+      <w:proofErr w:type="gramEnd"/>
+      <w:r>
+        <w:rPr>
+          <w:rFonts w:ascii="Menlo" w:hAnsi="Menlo" w:cs="Menlo"/>
+          <w:b/>
+          <w:bCs/>
+          <w:color w:val="000000"/>
+          <w:sz w:val="20"/>
+          <w:szCs w:val="20"/>
+        </w:rPr>
+        <w:t>)</w:t>
+      </w:r>
+    </w:p>
+    <w:p>
+      <w:pPr>
+        <w:shd w:val="clear" w:color="auto" w:fill="FFFFFF"/>
+        <w:rPr>
+          <w:rFonts w:ascii="Menlo" w:hAnsi="Menlo" w:cs="Menlo"/>
+          <w:b/>
+          <w:bCs/>
+          <w:color w:val="000000"/>
+          <w:sz w:val="20"/>
+          <w:szCs w:val="20"/>
+        </w:rPr>
+      </w:pPr>
+      <w:r>
+        <w:rPr>
+          <w:rFonts w:ascii="Menlo" w:hAnsi="Menlo" w:cs="Menlo"/>
+          <w:b/>
+          <w:bCs/>
+          <w:color w:val="000000"/>
+          <w:sz w:val="20"/>
+          <w:szCs w:val="20"/>
+        </w:rPr>
+        <w:t xml:space="preserve">        numero </w:t>
+      </w:r>
+      <w:r>
+        <w:rPr>
+          <w:rFonts w:ascii="Menlo" w:hAnsi="Menlo" w:cs="Menlo"/>
+          <w:b/>
+          <w:bCs/>
+          <w:color w:val="F92672"/>
+          <w:sz w:val="20"/>
+          <w:szCs w:val="20"/>
+        </w:rPr>
+        <w:t>=</w:t>
+      </w:r>
+      <w:r>
+        <w:rPr>
+          <w:rFonts w:ascii="Menlo" w:hAnsi="Menlo" w:cs="Menlo"/>
+          <w:b/>
+          <w:bCs/>
+          <w:color w:val="000000"/>
+          <w:sz w:val="20"/>
+          <w:szCs w:val="20"/>
+        </w:rPr>
+        <w:t xml:space="preserve"> </w:t>
+      </w:r>
+      <w:proofErr w:type="spellStart"/>
+      <w:r>
+        <w:rPr>
+          <w:rFonts w:ascii="Menlo" w:hAnsi="Menlo" w:cs="Menlo"/>
+          <w:b/>
+          <w:bCs/>
+          <w:color w:val="000000"/>
+          <w:sz w:val="20"/>
+          <w:szCs w:val="20"/>
+        </w:rPr>
+        <w:t>request.</w:t>
+      </w:r>
+      <w:r>
+        <w:rPr>
+          <w:rFonts w:ascii="Menlo" w:hAnsi="Menlo" w:cs="Menlo"/>
+          <w:b/>
+          <w:bCs/>
+          <w:color w:val="AE81FF"/>
+          <w:sz w:val="20"/>
+          <w:szCs w:val="20"/>
+        </w:rPr>
+        <w:t>POST</w:t>
+      </w:r>
+      <w:proofErr w:type="spellEnd"/>
+      <w:r>
+        <w:rPr>
+          <w:rFonts w:ascii="Menlo" w:hAnsi="Menlo" w:cs="Menlo"/>
+          <w:b/>
+          <w:bCs/>
+          <w:color w:val="000000"/>
+          <w:sz w:val="20"/>
+          <w:szCs w:val="20"/>
+        </w:rPr>
+        <w:t>[</w:t>
+      </w:r>
+      <w:r>
+        <w:rPr>
+          <w:rFonts w:ascii="Menlo" w:hAnsi="Menlo" w:cs="Menlo"/>
+          <w:b/>
+          <w:bCs/>
+          <w:color w:val="F25A00"/>
+          <w:sz w:val="20"/>
+          <w:szCs w:val="20"/>
+        </w:rPr>
+        <w:t>'</w:t>
+      </w:r>
+      <w:proofErr w:type="spellStart"/>
+      <w:r>
+        <w:rPr>
+          <w:rFonts w:ascii="Menlo" w:hAnsi="Menlo" w:cs="Menlo"/>
+          <w:b/>
+          <w:bCs/>
+          <w:color w:val="F25A00"/>
+          <w:sz w:val="20"/>
+          <w:szCs w:val="20"/>
+        </w:rPr>
+        <w:t>cajanumero</w:t>
+      </w:r>
+      <w:proofErr w:type="spellEnd"/>
+      <w:r>
+        <w:rPr>
+          <w:rFonts w:ascii="Menlo" w:hAnsi="Menlo" w:cs="Menlo"/>
+          <w:b/>
+          <w:bCs/>
+          <w:color w:val="F25A00"/>
+          <w:sz w:val="20"/>
+          <w:szCs w:val="20"/>
+        </w:rPr>
+        <w:t>'</w:t>
+      </w:r>
+      <w:r>
+        <w:rPr>
+          <w:rFonts w:ascii="Menlo" w:hAnsi="Menlo" w:cs="Menlo"/>
+          <w:b/>
+          <w:bCs/>
+          <w:color w:val="000000"/>
+          <w:sz w:val="20"/>
+          <w:szCs w:val="20"/>
+        </w:rPr>
+        <w:t>]</w:t>
+      </w:r>
+    </w:p>
+    <w:p>
+      <w:pPr>
+        <w:shd w:val="clear" w:color="auto" w:fill="FFFFFF"/>
+        <w:rPr>
+          <w:rFonts w:ascii="Menlo" w:hAnsi="Menlo" w:cs="Menlo"/>
+          <w:b/>
+          <w:bCs/>
+          <w:color w:val="000000"/>
+          <w:sz w:val="20"/>
+          <w:szCs w:val="20"/>
+        </w:rPr>
+      </w:pPr>
+      <w:r>
+        <w:rPr>
+          <w:rFonts w:ascii="Menlo" w:hAnsi="Menlo" w:cs="Menlo"/>
+          <w:b/>
+          <w:bCs/>
+          <w:color w:val="000000"/>
+          <w:sz w:val="20"/>
+          <w:szCs w:val="20"/>
+        </w:rPr>
+        <w:lastRenderedPageBreak/>
+        <w:t xml:space="preserve">        registros </w:t>
+      </w:r>
+      <w:r>
+        <w:rPr>
+          <w:rFonts w:ascii="Menlo" w:hAnsi="Menlo" w:cs="Menlo"/>
+          <w:b/>
+          <w:bCs/>
+          <w:color w:val="F92672"/>
+          <w:sz w:val="20"/>
+          <w:szCs w:val="20"/>
+        </w:rPr>
+        <w:t>=</w:t>
+      </w:r>
+      <w:r>
+        <w:rPr>
+          <w:rFonts w:ascii="Menlo" w:hAnsi="Menlo" w:cs="Menlo"/>
+          <w:b/>
+          <w:bCs/>
+          <w:color w:val="000000"/>
+          <w:sz w:val="20"/>
+          <w:szCs w:val="20"/>
+        </w:rPr>
+        <w:t xml:space="preserve"> </w:t>
+      </w:r>
+      <w:proofErr w:type="spellStart"/>
+      <w:proofErr w:type="gramStart"/>
+      <w:r>
+        <w:rPr>
+          <w:rFonts w:ascii="Menlo" w:hAnsi="Menlo" w:cs="Menlo"/>
+          <w:b/>
+          <w:bCs/>
+          <w:color w:val="000000"/>
+          <w:sz w:val="20"/>
+          <w:szCs w:val="20"/>
+        </w:rPr>
+        <w:t>servicio.eliminarDepartamento</w:t>
+      </w:r>
+      <w:proofErr w:type="spellEnd"/>
+      <w:proofErr w:type="gramEnd"/>
+      <w:r>
+        <w:rPr>
+          <w:rFonts w:ascii="Menlo" w:hAnsi="Menlo" w:cs="Menlo"/>
+          <w:b/>
+          <w:bCs/>
+          <w:color w:val="000000"/>
+          <w:sz w:val="20"/>
+          <w:szCs w:val="20"/>
+        </w:rPr>
+        <w:t>(numero);</w:t>
+      </w:r>
+    </w:p>
+    <w:p>
+      <w:pPr>
+        <w:shd w:val="clear" w:color="auto" w:fill="FFFFFF"/>
+        <w:rPr>
+          <w:rFonts w:ascii="Menlo" w:hAnsi="Menlo" w:cs="Menlo"/>
+          <w:b/>
+          <w:bCs/>
+          <w:color w:val="000000"/>
+          <w:sz w:val="20"/>
+          <w:szCs w:val="20"/>
+        </w:rPr>
+      </w:pPr>
+      <w:r>
+        <w:rPr>
+          <w:rFonts w:ascii="Menlo" w:hAnsi="Menlo" w:cs="Menlo"/>
+          <w:b/>
+          <w:bCs/>
+          <w:color w:val="000000"/>
+          <w:sz w:val="20"/>
+          <w:szCs w:val="20"/>
+        </w:rPr>
+        <w:t xml:space="preserve">        </w:t>
+      </w:r>
+      <w:proofErr w:type="spellStart"/>
+      <w:r>
+        <w:rPr>
+          <w:rFonts w:ascii="Menlo" w:hAnsi="Menlo" w:cs="Menlo"/>
+          <w:b/>
+          <w:bCs/>
+          <w:color w:val="000000"/>
+          <w:sz w:val="20"/>
+          <w:szCs w:val="20"/>
+        </w:rPr>
+        <w:t>context</w:t>
+      </w:r>
+      <w:proofErr w:type="spellEnd"/>
+      <w:r>
+        <w:rPr>
+          <w:rFonts w:ascii="Menlo" w:hAnsi="Menlo" w:cs="Menlo"/>
+          <w:b/>
+          <w:bCs/>
+          <w:color w:val="000000"/>
+          <w:sz w:val="20"/>
+          <w:szCs w:val="20"/>
+        </w:rPr>
+        <w:t xml:space="preserve"> </w:t>
+      </w:r>
+      <w:r>
+        <w:rPr>
+          <w:rFonts w:ascii="Menlo" w:hAnsi="Menlo" w:cs="Menlo"/>
+          <w:b/>
+          <w:bCs/>
+          <w:color w:val="F92672"/>
+          <w:sz w:val="20"/>
+          <w:szCs w:val="20"/>
+        </w:rPr>
+        <w:t>=</w:t>
+      </w:r>
+      <w:r>
+        <w:rPr>
+          <w:rFonts w:ascii="Menlo" w:hAnsi="Menlo" w:cs="Menlo"/>
+          <w:b/>
+          <w:bCs/>
+          <w:color w:val="000000"/>
+          <w:sz w:val="20"/>
+          <w:szCs w:val="20"/>
+        </w:rPr>
+        <w:t xml:space="preserve"> {</w:t>
+      </w:r>
+    </w:p>
+    <w:p>
+      <w:pPr>
+        <w:shd w:val="clear" w:color="auto" w:fill="FFFFFF"/>
+        <w:rPr>
+          <w:rFonts w:ascii="Menlo" w:hAnsi="Menlo" w:cs="Menlo"/>
+          <w:b/>
+          <w:bCs/>
+          <w:color w:val="000000"/>
+          <w:sz w:val="20"/>
+          <w:szCs w:val="20"/>
+        </w:rPr>
+      </w:pPr>
+      <w:r>
+        <w:rPr>
+          <w:rFonts w:ascii="Menlo" w:hAnsi="Menlo" w:cs="Menlo"/>
+          <w:b/>
+          <w:bCs/>
+          <w:color w:val="000000"/>
+          <w:sz w:val="20"/>
+          <w:szCs w:val="20"/>
+        </w:rPr>
+        <w:t xml:space="preserve">            </w:t>
+      </w:r>
+      <w:r>
+        <w:rPr>
+          <w:rFonts w:ascii="Menlo" w:hAnsi="Menlo" w:cs="Menlo"/>
+          <w:b/>
+          <w:bCs/>
+          <w:color w:val="F25A00"/>
+          <w:sz w:val="20"/>
+          <w:szCs w:val="20"/>
+        </w:rPr>
+        <w:t>"mensaje"</w:t>
+      </w:r>
+      <w:r>
+        <w:rPr>
+          <w:rFonts w:ascii="Menlo" w:hAnsi="Menlo" w:cs="Menlo"/>
+          <w:b/>
+          <w:bCs/>
+          <w:color w:val="000000"/>
+          <w:sz w:val="20"/>
+          <w:szCs w:val="20"/>
+        </w:rPr>
+        <w:t xml:space="preserve">: </w:t>
+      </w:r>
+      <w:r>
+        <w:rPr>
+          <w:rFonts w:ascii="Menlo" w:hAnsi="Menlo" w:cs="Menlo"/>
+          <w:b/>
+          <w:bCs/>
+          <w:color w:val="F25A00"/>
+          <w:sz w:val="20"/>
+          <w:szCs w:val="20"/>
+        </w:rPr>
+        <w:t>"Registros eliminados: "</w:t>
+      </w:r>
+      <w:r>
+        <w:rPr>
+          <w:rFonts w:ascii="Menlo" w:hAnsi="Menlo" w:cs="Menlo"/>
+          <w:b/>
+          <w:bCs/>
+          <w:color w:val="000000"/>
+          <w:sz w:val="20"/>
+          <w:szCs w:val="20"/>
+        </w:rPr>
+        <w:t xml:space="preserve"> </w:t>
+      </w:r>
+      <w:r>
+        <w:rPr>
+          <w:rFonts w:ascii="Menlo" w:hAnsi="Menlo" w:cs="Menlo"/>
+          <w:b/>
+          <w:bCs/>
+          <w:color w:val="F92672"/>
+          <w:sz w:val="20"/>
+          <w:szCs w:val="20"/>
+        </w:rPr>
+        <w:t>+</w:t>
+      </w:r>
+      <w:r>
+        <w:rPr>
+          <w:rFonts w:ascii="Menlo" w:hAnsi="Menlo" w:cs="Menlo"/>
+          <w:b/>
+          <w:bCs/>
+          <w:color w:val="000000"/>
+          <w:sz w:val="20"/>
+          <w:szCs w:val="20"/>
+        </w:rPr>
+        <w:t xml:space="preserve"> </w:t>
+      </w:r>
+      <w:proofErr w:type="spellStart"/>
+      <w:r>
+        <w:rPr>
+          <w:rFonts w:ascii="Menlo" w:hAnsi="Menlo" w:cs="Menlo"/>
+          <w:b/>
+          <w:bCs/>
+          <w:i/>
+          <w:iCs/>
+          <w:color w:val="28C6E4"/>
+          <w:sz w:val="20"/>
+          <w:szCs w:val="20"/>
+        </w:rPr>
+        <w:t>str</w:t>
+      </w:r>
+      <w:proofErr w:type="spellEnd"/>
+      <w:r>
+        <w:rPr>
+          <w:rFonts w:ascii="Menlo" w:hAnsi="Menlo" w:cs="Menlo"/>
+          <w:b/>
+          <w:bCs/>
+          <w:color w:val="000000"/>
+          <w:sz w:val="20"/>
+          <w:szCs w:val="20"/>
+        </w:rPr>
+        <w:t>(registros)</w:t>
+      </w:r>
+    </w:p>
+    <w:p>
+      <w:pPr>
+        <w:shd w:val="clear" w:color="auto" w:fill="FFFFFF"/>
+        <w:rPr>
+          <w:rFonts w:ascii="Menlo" w:hAnsi="Menlo" w:cs="Menlo"/>
+          <w:b/>
+          <w:bCs/>
+          <w:color w:val="000000"/>
+          <w:sz w:val="20"/>
+          <w:szCs w:val="20"/>
+        </w:rPr>
+      </w:pPr>
+      <w:r>
+        <w:rPr>
+          <w:rFonts w:ascii="Menlo" w:hAnsi="Menlo" w:cs="Menlo"/>
+          <w:b/>
+          <w:bCs/>
+          <w:color w:val="000000"/>
+          <w:sz w:val="20"/>
+          <w:szCs w:val="20"/>
+        </w:rPr>
+        <w:t xml:space="preserve">        }</w:t>
+      </w:r>
+    </w:p>
+    <w:p>
+      <w:pPr>
+        <w:shd w:val="clear" w:color="auto" w:fill="FFFFFF"/>
+        <w:rPr>
+          <w:rFonts w:ascii="Menlo" w:hAnsi="Menlo" w:cs="Menlo"/>
+          <w:b/>
+          <w:bCs/>
+          <w:color w:val="000000"/>
+          <w:sz w:val="20"/>
+          <w:szCs w:val="20"/>
+        </w:rPr>
+      </w:pPr>
+      <w:r>
+        <w:rPr>
+          <w:rFonts w:ascii="Menlo" w:hAnsi="Menlo" w:cs="Menlo"/>
+          <w:b/>
+          <w:bCs/>
+          <w:color w:val="000000"/>
+          <w:sz w:val="20"/>
+          <w:szCs w:val="20"/>
+        </w:rPr>
+        <w:t xml:space="preserve">        </w:t>
+      </w:r>
+      <w:proofErr w:type="spellStart"/>
+      <w:r>
+        <w:rPr>
+          <w:rFonts w:ascii="Menlo" w:hAnsi="Menlo" w:cs="Menlo"/>
+          <w:b/>
+          <w:bCs/>
+          <w:color w:val="F92672"/>
+          <w:sz w:val="20"/>
+          <w:szCs w:val="20"/>
+        </w:rPr>
+        <w:t>return</w:t>
+      </w:r>
+      <w:proofErr w:type="spellEnd"/>
+      <w:r>
+        <w:rPr>
+          <w:rFonts w:ascii="Menlo" w:hAnsi="Menlo" w:cs="Menlo"/>
+          <w:b/>
+          <w:bCs/>
+          <w:color w:val="000000"/>
+          <w:sz w:val="20"/>
+          <w:szCs w:val="20"/>
+        </w:rPr>
+        <w:t xml:space="preserve"> </w:t>
+      </w:r>
+      <w:proofErr w:type="gramStart"/>
+      <w:r>
+        <w:rPr>
+          <w:rFonts w:ascii="Menlo" w:hAnsi="Menlo" w:cs="Menlo"/>
+          <w:b/>
+          <w:bCs/>
+          <w:color w:val="000000"/>
+          <w:sz w:val="20"/>
+          <w:szCs w:val="20"/>
+        </w:rPr>
+        <w:t>render(</w:t>
+      </w:r>
+      <w:proofErr w:type="spellStart"/>
+      <w:proofErr w:type="gramEnd"/>
+      <w:r>
+        <w:rPr>
+          <w:rFonts w:ascii="Menlo" w:hAnsi="Menlo" w:cs="Menlo"/>
+          <w:b/>
+          <w:bCs/>
+          <w:color w:val="000000"/>
+          <w:sz w:val="20"/>
+          <w:szCs w:val="20"/>
+        </w:rPr>
+        <w:t>request</w:t>
+      </w:r>
+      <w:proofErr w:type="spellEnd"/>
+      <w:r>
+        <w:rPr>
+          <w:rFonts w:ascii="Menlo" w:hAnsi="Menlo" w:cs="Menlo"/>
+          <w:b/>
+          <w:bCs/>
+          <w:color w:val="000000"/>
+          <w:sz w:val="20"/>
+          <w:szCs w:val="20"/>
+        </w:rPr>
+        <w:t xml:space="preserve">, </w:t>
+      </w:r>
+      <w:r>
+        <w:rPr>
+          <w:rFonts w:ascii="Menlo" w:hAnsi="Menlo" w:cs="Menlo"/>
+          <w:b/>
+          <w:bCs/>
+          <w:color w:val="F25A00"/>
+          <w:sz w:val="20"/>
+          <w:szCs w:val="20"/>
+        </w:rPr>
+        <w:t>'</w:t>
+      </w:r>
+      <w:proofErr w:type="spellStart"/>
+      <w:r>
+        <w:rPr>
+          <w:rFonts w:ascii="Menlo" w:hAnsi="Menlo" w:cs="Menlo"/>
+          <w:b/>
+          <w:bCs/>
+          <w:color w:val="F25A00"/>
+          <w:sz w:val="20"/>
+          <w:szCs w:val="20"/>
+        </w:rPr>
+        <w:t>pages</w:t>
+      </w:r>
+      <w:proofErr w:type="spellEnd"/>
+      <w:r>
+        <w:rPr>
+          <w:rFonts w:ascii="Menlo" w:hAnsi="Menlo" w:cs="Menlo"/>
+          <w:b/>
+          <w:bCs/>
+          <w:color w:val="F25A00"/>
+          <w:sz w:val="20"/>
+          <w:szCs w:val="20"/>
+        </w:rPr>
+        <w:t>/eliminardepartamento.html'</w:t>
+      </w:r>
+      <w:r>
+        <w:rPr>
+          <w:rFonts w:ascii="Menlo" w:hAnsi="Menlo" w:cs="Menlo"/>
+          <w:b/>
+          <w:bCs/>
+          <w:color w:val="000000"/>
+          <w:sz w:val="20"/>
+          <w:szCs w:val="20"/>
+        </w:rPr>
+        <w:t xml:space="preserve">, </w:t>
+      </w:r>
+      <w:proofErr w:type="spellStart"/>
+      <w:r>
+        <w:rPr>
+          <w:rFonts w:ascii="Menlo" w:hAnsi="Menlo" w:cs="Menlo"/>
+          <w:b/>
+          <w:bCs/>
+          <w:color w:val="000000"/>
+          <w:sz w:val="20"/>
+          <w:szCs w:val="20"/>
+        </w:rPr>
+        <w:t>context</w:t>
+      </w:r>
+      <w:proofErr w:type="spellEnd"/>
+      <w:r>
+        <w:rPr>
+          <w:rFonts w:ascii="Menlo" w:hAnsi="Menlo" w:cs="Menlo"/>
+          <w:b/>
+          <w:bCs/>
+          <w:color w:val="000000"/>
+          <w:sz w:val="20"/>
+          <w:szCs w:val="20"/>
+        </w:rPr>
+        <w:t>)</w:t>
+      </w:r>
+    </w:p>
+    <w:p>
+      <w:pPr>
+        <w:shd w:val="clear" w:color="auto" w:fill="FFFFFF"/>
+        <w:rPr>
+          <w:rFonts w:ascii="Menlo" w:hAnsi="Menlo" w:cs="Menlo"/>
+          <w:b/>
+          <w:bCs/>
+          <w:color w:val="000000"/>
+          <w:sz w:val="20"/>
+          <w:szCs w:val="20"/>
+        </w:rPr>
+      </w:pPr>
+      <w:r>
+        <w:rPr>
+          <w:rFonts w:ascii="Menlo" w:hAnsi="Menlo" w:cs="Menlo"/>
+          <w:b/>
+          <w:bCs/>
+          <w:color w:val="000000"/>
+          <w:sz w:val="20"/>
+          <w:szCs w:val="20"/>
+        </w:rPr>
+        <w:t xml:space="preserve">    </w:t>
+      </w:r>
+      <w:proofErr w:type="spellStart"/>
+      <w:r>
+        <w:rPr>
+          <w:rFonts w:ascii="Menlo" w:hAnsi="Menlo" w:cs="Menlo"/>
+          <w:b/>
+          <w:bCs/>
+          <w:color w:val="F92672"/>
+          <w:sz w:val="20"/>
+          <w:szCs w:val="20"/>
+        </w:rPr>
+        <w:t>else</w:t>
+      </w:r>
+      <w:proofErr w:type="spellEnd"/>
+      <w:r>
+        <w:rPr>
+          <w:rFonts w:ascii="Menlo" w:hAnsi="Menlo" w:cs="Menlo"/>
+          <w:b/>
+          <w:bCs/>
+          <w:color w:val="000000"/>
+          <w:sz w:val="20"/>
+          <w:szCs w:val="20"/>
+        </w:rPr>
+        <w:t>:</w:t>
+      </w:r>
+    </w:p>
+    <w:p>
+      <w:pPr>
+        <w:shd w:val="clear" w:color="auto" w:fill="FFFFFF"/>
+        <w:rPr>
+          <w:rFonts w:ascii="Menlo" w:hAnsi="Menlo" w:cs="Menlo"/>
+          <w:b/>
+          <w:bCs/>
+          <w:color w:val="000000"/>
+          <w:sz w:val="20"/>
+          <w:szCs w:val="20"/>
+        </w:rPr>
+      </w:pPr>
+      <w:r>
+        <w:rPr>
+          <w:rFonts w:ascii="Menlo" w:hAnsi="Menlo" w:cs="Menlo"/>
+          <w:b/>
+          <w:bCs/>
+          <w:color w:val="000000"/>
+          <w:sz w:val="20"/>
+          <w:szCs w:val="20"/>
+        </w:rPr>
+        <w:t xml:space="preserve">        </w:t>
+      </w:r>
+      <w:proofErr w:type="spellStart"/>
+      <w:r>
+        <w:rPr>
+          <w:rFonts w:ascii="Menlo" w:hAnsi="Menlo" w:cs="Menlo"/>
+          <w:b/>
+          <w:bCs/>
+          <w:color w:val="F92672"/>
+          <w:sz w:val="20"/>
+          <w:szCs w:val="20"/>
+        </w:rPr>
+        <w:t>return</w:t>
+      </w:r>
+      <w:proofErr w:type="spellEnd"/>
+      <w:r>
+        <w:rPr>
+          <w:rFonts w:ascii="Menlo" w:hAnsi="Menlo" w:cs="Menlo"/>
+          <w:b/>
+          <w:bCs/>
+          <w:color w:val="000000"/>
+          <w:sz w:val="20"/>
+          <w:szCs w:val="20"/>
+        </w:rPr>
+        <w:t xml:space="preserve"> </w:t>
+      </w:r>
+      <w:proofErr w:type="gramStart"/>
+      <w:r>
+        <w:rPr>
+          <w:rFonts w:ascii="Menlo" w:hAnsi="Menlo" w:cs="Menlo"/>
+          <w:b/>
+          <w:bCs/>
+          <w:color w:val="000000"/>
+          <w:sz w:val="20"/>
+          <w:szCs w:val="20"/>
+        </w:rPr>
+        <w:t>render(</w:t>
+      </w:r>
+      <w:proofErr w:type="spellStart"/>
+      <w:proofErr w:type="gramEnd"/>
+      <w:r>
+        <w:rPr>
+          <w:rFonts w:ascii="Menlo" w:hAnsi="Menlo" w:cs="Menlo"/>
+          <w:b/>
+          <w:bCs/>
+          <w:color w:val="000000"/>
+          <w:sz w:val="20"/>
+          <w:szCs w:val="20"/>
+        </w:rPr>
+        <w:t>request</w:t>
+      </w:r>
+      <w:proofErr w:type="spellEnd"/>
+      <w:r>
+        <w:rPr>
+          <w:rFonts w:ascii="Menlo" w:hAnsi="Menlo" w:cs="Menlo"/>
+          <w:b/>
+          <w:bCs/>
+          <w:color w:val="000000"/>
+          <w:sz w:val="20"/>
+          <w:szCs w:val="20"/>
+        </w:rPr>
+        <w:t xml:space="preserve">, </w:t>
+      </w:r>
+      <w:r>
+        <w:rPr>
+          <w:rFonts w:ascii="Menlo" w:hAnsi="Menlo" w:cs="Menlo"/>
+          <w:b/>
+          <w:bCs/>
+          <w:color w:val="F25A00"/>
+          <w:sz w:val="20"/>
+          <w:szCs w:val="20"/>
+        </w:rPr>
+        <w:t>'</w:t>
+      </w:r>
+      <w:proofErr w:type="spellStart"/>
+      <w:r>
+        <w:rPr>
+          <w:rFonts w:ascii="Menlo" w:hAnsi="Menlo" w:cs="Menlo"/>
+          <w:b/>
+          <w:bCs/>
+          <w:color w:val="F25A00"/>
+          <w:sz w:val="20"/>
+          <w:szCs w:val="20"/>
+        </w:rPr>
+        <w:t>pages</w:t>
+      </w:r>
+      <w:proofErr w:type="spellEnd"/>
+      <w:r>
+        <w:rPr>
+          <w:rFonts w:ascii="Menlo" w:hAnsi="Menlo" w:cs="Menlo"/>
+          <w:b/>
+          <w:bCs/>
+          <w:color w:val="F25A00"/>
+          <w:sz w:val="20"/>
+          <w:szCs w:val="20"/>
+        </w:rPr>
+        <w:t>/eliminardepartamento.html'</w:t>
+      </w:r>
+      <w:r>
+        <w:rPr>
+          <w:rFonts w:ascii="Menlo" w:hAnsi="Menlo" w:cs="Menlo"/>
+          <w:b/>
+          <w:bCs/>
+          <w:color w:val="000000"/>
+          <w:sz w:val="20"/>
+          <w:szCs w:val="20"/>
+        </w:rPr>
+        <w:t>)</w:t>
+      </w:r>
+    </w:p>
+    <w:p>
+      <w:pPr>
+        <w:rPr>
+          <w:rFonts w:ascii="Verdana" w:hAnsi="Verdana"/>
+          <w:sz w:val="20"/>
+          <w:szCs w:val="20"/>
+        </w:rPr>
+      </w:pPr>
     </w:p>
     <w:p>
       <w:pPr>
